--- a/AI2B-LB-grN2-Hubkiewicz-Jakub.docx
+++ b/AI2B-LB-grN2-Hubkiewicz-Jakub.docx
@@ -4041,14 +4041,11 @@
         <w:pStyle w:val="Zadanie"/>
       </w:pPr>
       <w:r>
-        <w:rPr>
-          <w:noProof/>
-        </w:rPr>
         <w:drawing>
-          <wp:inline distT="0" distB="0" distL="0" distR="0" wp14:anchorId="3BAF96FD" wp14:editId="5A402AAC">
-            <wp:extent cx="6645910" cy="1203960"/>
+          <wp:inline distT="0" distB="0" distL="0" distR="0" wp14:anchorId="4EF0C7F2" wp14:editId="310FE2C8">
+            <wp:extent cx="6645910" cy="2442845"/>
             <wp:effectExtent l="0" t="0" r="2540" b="0"/>
-            <wp:docPr id="1607576527" name="Obraz 1607576527" descr="Obraz zawierający biały, design&#10;&#10;Opis wygenerowany automatycznie"/>
+            <wp:docPr id="870805260" name="Obraz 1" descr="Obraz zawierający tekst, zrzut ekranu, oprogramowanie, Strona internetowa&#10;&#10;Opis wygenerowany automatycznie"/>
             <wp:cNvGraphicFramePr>
               <a:graphicFrameLocks xmlns:a="http://schemas.openxmlformats.org/drawingml/2006/main" noChangeAspect="1"/>
             </wp:cNvGraphicFramePr>
@@ -4056,36 +4053,23 @@
               <a:graphicData uri="http://schemas.openxmlformats.org/drawingml/2006/picture">
                 <pic:pic xmlns:pic="http://schemas.openxmlformats.org/drawingml/2006/picture">
                   <pic:nvPicPr>
-                    <pic:cNvPr id="657918942" name="Obraz 657918942" descr="Obraz zawierający biały, design&#10;&#10;Opis wygenerowany automatycznie"/>
-                    <pic:cNvPicPr>
-                      <a:picLocks noChangeAspect="1" noChangeArrowheads="1"/>
-                    </pic:cNvPicPr>
+                    <pic:cNvPr id="870805260" name="Obraz 1" descr="Obraz zawierający tekst, zrzut ekranu, oprogramowanie, Strona internetowa&#10;&#10;Opis wygenerowany automatycznie"/>
+                    <pic:cNvPicPr/>
                   </pic:nvPicPr>
                   <pic:blipFill>
-                    <a:blip r:embed="rId28">
-                      <a:extLst>
-                        <a:ext uri="{28A0092B-C50C-407E-A947-70E740481C1C}">
-                          <a14:useLocalDpi xmlns:a14="http://schemas.microsoft.com/office/drawing/2010/main" val="0"/>
-                        </a:ext>
-                      </a:extLst>
-                    </a:blip>
-                    <a:srcRect/>
+                    <a:blip r:embed="rId28"/>
                     <a:stretch>
                       <a:fillRect/>
                     </a:stretch>
                   </pic:blipFill>
-                  <pic:spPr bwMode="auto">
+                  <pic:spPr>
                     <a:xfrm>
                       <a:off x="0" y="0"/>
-                      <a:ext cx="6645910" cy="1203960"/>
+                      <a:ext cx="6645910" cy="2442845"/>
                     </a:xfrm>
                     <a:prstGeom prst="rect">
                       <a:avLst/>
                     </a:prstGeom>
-                    <a:noFill/>
-                    <a:ln>
-                      <a:noFill/>
-                    </a:ln>
                   </pic:spPr>
                 </pic:pic>
               </a:graphicData>
@@ -4120,14 +4104,12 @@
         <w:pStyle w:val="Zadanie"/>
       </w:pPr>
       <w:r>
-        <w:rPr>
-          <w:noProof/>
-        </w:rPr>
+        <w:lastRenderedPageBreak/>
         <w:drawing>
-          <wp:inline distT="0" distB="0" distL="0" distR="0" wp14:anchorId="4F49B3FB" wp14:editId="598A85BD">
-            <wp:extent cx="6645910" cy="1203960"/>
-            <wp:effectExtent l="0" t="0" r="2540" b="0"/>
-            <wp:docPr id="1226095712" name="Obraz 1226095712" descr="Obraz zawierający biały, design&#10;&#10;Opis wygenerowany automatycznie"/>
+          <wp:inline distT="0" distB="0" distL="0" distR="0" wp14:anchorId="2D8EB589" wp14:editId="60302062">
+            <wp:extent cx="3063922" cy="3295647"/>
+            <wp:effectExtent l="0" t="0" r="3175" b="635"/>
+            <wp:docPr id="2069816688" name="Obraz 1" descr="Obraz zawierający tekst, zrzut ekranu, oprogramowanie, Oprogramowanie multimedialne&#10;&#10;Opis wygenerowany automatycznie"/>
             <wp:cNvGraphicFramePr>
               <a:graphicFrameLocks xmlns:a="http://schemas.openxmlformats.org/drawingml/2006/main" noChangeAspect="1"/>
             </wp:cNvGraphicFramePr>
@@ -4135,36 +4117,23 @@
               <a:graphicData uri="http://schemas.openxmlformats.org/drawingml/2006/picture">
                 <pic:pic xmlns:pic="http://schemas.openxmlformats.org/drawingml/2006/picture">
                   <pic:nvPicPr>
-                    <pic:cNvPr id="657918942" name="Obraz 657918942" descr="Obraz zawierający biały, design&#10;&#10;Opis wygenerowany automatycznie"/>
-                    <pic:cNvPicPr>
-                      <a:picLocks noChangeAspect="1" noChangeArrowheads="1"/>
-                    </pic:cNvPicPr>
+                    <pic:cNvPr id="2069816688" name="Obraz 1" descr="Obraz zawierający tekst, zrzut ekranu, oprogramowanie, Oprogramowanie multimedialne&#10;&#10;Opis wygenerowany automatycznie"/>
+                    <pic:cNvPicPr/>
                   </pic:nvPicPr>
                   <pic:blipFill>
-                    <a:blip r:embed="rId28">
-                      <a:extLst>
-                        <a:ext uri="{28A0092B-C50C-407E-A947-70E740481C1C}">
-                          <a14:useLocalDpi xmlns:a14="http://schemas.microsoft.com/office/drawing/2010/main" val="0"/>
-                        </a:ext>
-                      </a:extLst>
-                    </a:blip>
-                    <a:srcRect/>
+                    <a:blip r:embed="rId29"/>
                     <a:stretch>
                       <a:fillRect/>
                     </a:stretch>
                   </pic:blipFill>
-                  <pic:spPr bwMode="auto">
+                  <pic:spPr>
                     <a:xfrm>
                       <a:off x="0" y="0"/>
-                      <a:ext cx="6645910" cy="1203960"/>
+                      <a:ext cx="3068053" cy="3300091"/>
                     </a:xfrm>
                     <a:prstGeom prst="rect">
                       <a:avLst/>
                     </a:prstGeom>
-                    <a:noFill/>
-                    <a:ln>
-                      <a:noFill/>
-                    </a:ln>
                   </pic:spPr>
                 </pic:pic>
               </a:graphicData>
@@ -4196,14 +4165,11 @@
         <w:pStyle w:val="Zadanie"/>
       </w:pPr>
       <w:r>
-        <w:rPr>
-          <w:noProof/>
-        </w:rPr>
         <w:drawing>
-          <wp:inline distT="0" distB="0" distL="0" distR="0" wp14:anchorId="32399088" wp14:editId="656A8852">
-            <wp:extent cx="6645910" cy="1203960"/>
-            <wp:effectExtent l="0" t="0" r="2540" b="0"/>
-            <wp:docPr id="1512559119" name="Obraz 1512559119" descr="Obraz zawierający biały, design&#10;&#10;Opis wygenerowany automatycznie"/>
+          <wp:inline distT="0" distB="0" distL="0" distR="0" wp14:anchorId="37A8634B" wp14:editId="48898319">
+            <wp:extent cx="6645910" cy="1501253"/>
+            <wp:effectExtent l="0" t="0" r="2540" b="3810"/>
+            <wp:docPr id="736014718" name="Obraz 1" descr="Obraz zawierający tekst, zrzut ekranu, oprogramowanie, Oprogramowanie multimedialne&#10;&#10;Opis wygenerowany automatycznie"/>
             <wp:cNvGraphicFramePr>
               <a:graphicFrameLocks xmlns:a="http://schemas.openxmlformats.org/drawingml/2006/main" noChangeAspect="1"/>
             </wp:cNvGraphicFramePr>
@@ -4211,36 +4177,30 @@
               <a:graphicData uri="http://schemas.openxmlformats.org/drawingml/2006/picture">
                 <pic:pic xmlns:pic="http://schemas.openxmlformats.org/drawingml/2006/picture">
                   <pic:nvPicPr>
-                    <pic:cNvPr id="657918942" name="Obraz 657918942" descr="Obraz zawierający biały, design&#10;&#10;Opis wygenerowany automatycznie"/>
-                    <pic:cNvPicPr>
-                      <a:picLocks noChangeAspect="1" noChangeArrowheads="1"/>
-                    </pic:cNvPicPr>
+                    <pic:cNvPr id="736014718" name="Obraz 1" descr="Obraz zawierający tekst, zrzut ekranu, oprogramowanie, Oprogramowanie multimedialne&#10;&#10;Opis wygenerowany automatycznie"/>
+                    <pic:cNvPicPr/>
                   </pic:nvPicPr>
-                  <pic:blipFill>
-                    <a:blip r:embed="rId28">
-                      <a:extLst>
-                        <a:ext uri="{28A0092B-C50C-407E-A947-70E740481C1C}">
-                          <a14:useLocalDpi xmlns:a14="http://schemas.microsoft.com/office/drawing/2010/main" val="0"/>
-                        </a:ext>
-                      </a:extLst>
-                    </a:blip>
-                    <a:srcRect/>
-                    <a:stretch>
-                      <a:fillRect/>
-                    </a:stretch>
+                  <pic:blipFill rotWithShape="1">
+                    <a:blip r:embed="rId30"/>
+                    <a:srcRect b="28919"/>
+                    <a:stretch/>
                   </pic:blipFill>
                   <pic:spPr bwMode="auto">
                     <a:xfrm>
                       <a:off x="0" y="0"/>
-                      <a:ext cx="6645910" cy="1203960"/>
+                      <a:ext cx="6645910" cy="1501253"/>
                     </a:xfrm>
                     <a:prstGeom prst="rect">
                       <a:avLst/>
                     </a:prstGeom>
-                    <a:noFill/>
                     <a:ln>
                       <a:noFill/>
                     </a:ln>
+                    <a:extLst>
+                      <a:ext uri="{53640926-AAD7-44D8-BBD7-CCE9431645EC}">
+                        <a14:shadowObscured xmlns:a14="http://schemas.microsoft.com/office/drawing/2010/main"/>
+                      </a:ext>
+                    </a:extLst>
                   </pic:spPr>
                 </pic:pic>
               </a:graphicData>
@@ -4278,15 +4238,12 @@
         <w:pStyle w:val="Zadanie"/>
       </w:pPr>
       <w:r>
-        <w:rPr>
-          <w:noProof/>
-        </w:rPr>
         <w:lastRenderedPageBreak/>
         <w:drawing>
-          <wp:inline distT="0" distB="0" distL="0" distR="0" wp14:anchorId="605414C0" wp14:editId="14ACFF77">
-            <wp:extent cx="6645910" cy="1203960"/>
-            <wp:effectExtent l="0" t="0" r="2540" b="0"/>
-            <wp:docPr id="1767879733" name="Obraz 1767879733" descr="Obraz zawierający biały, design&#10;&#10;Opis wygenerowany automatycznie"/>
+          <wp:inline distT="0" distB="0" distL="0" distR="0" wp14:anchorId="18C20ECC" wp14:editId="67BE64F3">
+            <wp:extent cx="6115904" cy="5058481"/>
+            <wp:effectExtent l="0" t="0" r="0" b="8890"/>
+            <wp:docPr id="2141155522" name="Obraz 1" descr="Obraz zawierający tekst, zrzut ekranu, oprogramowanie&#10;&#10;Opis wygenerowany automatycznie"/>
             <wp:cNvGraphicFramePr>
               <a:graphicFrameLocks xmlns:a="http://schemas.openxmlformats.org/drawingml/2006/main" noChangeAspect="1"/>
             </wp:cNvGraphicFramePr>
@@ -4294,36 +4251,23 @@
               <a:graphicData uri="http://schemas.openxmlformats.org/drawingml/2006/picture">
                 <pic:pic xmlns:pic="http://schemas.openxmlformats.org/drawingml/2006/picture">
                   <pic:nvPicPr>
-                    <pic:cNvPr id="657918942" name="Obraz 657918942" descr="Obraz zawierający biały, design&#10;&#10;Opis wygenerowany automatycznie"/>
-                    <pic:cNvPicPr>
-                      <a:picLocks noChangeAspect="1" noChangeArrowheads="1"/>
-                    </pic:cNvPicPr>
+                    <pic:cNvPr id="2141155522" name="Obraz 1" descr="Obraz zawierający tekst, zrzut ekranu, oprogramowanie&#10;&#10;Opis wygenerowany automatycznie"/>
+                    <pic:cNvPicPr/>
                   </pic:nvPicPr>
                   <pic:blipFill>
-                    <a:blip r:embed="rId28">
-                      <a:extLst>
-                        <a:ext uri="{28A0092B-C50C-407E-A947-70E740481C1C}">
-                          <a14:useLocalDpi xmlns:a14="http://schemas.microsoft.com/office/drawing/2010/main" val="0"/>
-                        </a:ext>
-                      </a:extLst>
-                    </a:blip>
-                    <a:srcRect/>
+                    <a:blip r:embed="rId31"/>
                     <a:stretch>
                       <a:fillRect/>
                     </a:stretch>
                   </pic:blipFill>
-                  <pic:spPr bwMode="auto">
+                  <pic:spPr>
                     <a:xfrm>
                       <a:off x="0" y="0"/>
-                      <a:ext cx="6645910" cy="1203960"/>
+                      <a:ext cx="6115904" cy="5058481"/>
                     </a:xfrm>
                     <a:prstGeom prst="rect">
                       <a:avLst/>
                     </a:prstGeom>
-                    <a:noFill/>
-                    <a:ln>
-                      <a:noFill/>
-                    </a:ln>
                   </pic:spPr>
                 </pic:pic>
               </a:graphicData>
@@ -4331,44 +4275,18 @@
           </wp:inline>
         </w:drawing>
       </w:r>
-    </w:p>
-    <w:p>
-      <w:pPr>
-        <w:pStyle w:val="Zadanie"/>
-      </w:pPr>
-    </w:p>
-    <w:p>
-      <w:pPr>
-        <w:pStyle w:val="Zadanie"/>
-      </w:pPr>
-      <w:r>
-        <w:t>Umieść poniżej zrzut ekranu przedstawiający kod app.component.</w:t>
-      </w:r>
-      <w:r>
-        <w:t>html</w:t>
-      </w:r>
-      <w:r>
-        <w:t>:</w:t>
-      </w:r>
-    </w:p>
-    <w:p>
-      <w:pPr>
-        <w:pStyle w:val="Zadanie"/>
-      </w:pPr>
-    </w:p>
-    <w:p>
-      <w:pPr>
-        <w:pStyle w:val="Zadanie"/>
-      </w:pPr>
       <w:r>
         <w:rPr>
           <w:noProof/>
         </w:rPr>
+        <w:t xml:space="preserve"> </w:t>
+      </w:r>
+      <w:r>
         <w:drawing>
-          <wp:inline distT="0" distB="0" distL="0" distR="0" wp14:anchorId="246A9DF4" wp14:editId="293A5D4D">
-            <wp:extent cx="6645910" cy="1203960"/>
-            <wp:effectExtent l="0" t="0" r="2540" b="0"/>
-            <wp:docPr id="1718763250" name="Obraz 1718763250" descr="Obraz zawierający biały, design&#10;&#10;Opis wygenerowany automatycznie"/>
+          <wp:inline distT="0" distB="0" distL="0" distR="0" wp14:anchorId="372BF9DC" wp14:editId="2D1D3741">
+            <wp:extent cx="5944430" cy="2553056"/>
+            <wp:effectExtent l="0" t="0" r="0" b="0"/>
+            <wp:docPr id="912683578" name="Obraz 1" descr="Obraz zawierający tekst, zrzut ekranu, oprogramowanie, Oprogramowanie multimedialne&#10;&#10;Opis wygenerowany automatycznie"/>
             <wp:cNvGraphicFramePr>
               <a:graphicFrameLocks xmlns:a="http://schemas.openxmlformats.org/drawingml/2006/main" noChangeAspect="1"/>
             </wp:cNvGraphicFramePr>
@@ -4376,36 +4294,90 @@
               <a:graphicData uri="http://schemas.openxmlformats.org/drawingml/2006/picture">
                 <pic:pic xmlns:pic="http://schemas.openxmlformats.org/drawingml/2006/picture">
                   <pic:nvPicPr>
-                    <pic:cNvPr id="657918942" name="Obraz 657918942" descr="Obraz zawierający biały, design&#10;&#10;Opis wygenerowany automatycznie"/>
-                    <pic:cNvPicPr>
-                      <a:picLocks noChangeAspect="1" noChangeArrowheads="1"/>
-                    </pic:cNvPicPr>
+                    <pic:cNvPr id="912683578" name="Obraz 1" descr="Obraz zawierający tekst, zrzut ekranu, oprogramowanie, Oprogramowanie multimedialne&#10;&#10;Opis wygenerowany automatycznie"/>
+                    <pic:cNvPicPr/>
                   </pic:nvPicPr>
                   <pic:blipFill>
-                    <a:blip r:embed="rId28">
-                      <a:extLst>
-                        <a:ext uri="{28A0092B-C50C-407E-A947-70E740481C1C}">
-                          <a14:useLocalDpi xmlns:a14="http://schemas.microsoft.com/office/drawing/2010/main" val="0"/>
-                        </a:ext>
-                      </a:extLst>
-                    </a:blip>
-                    <a:srcRect/>
+                    <a:blip r:embed="rId32"/>
                     <a:stretch>
                       <a:fillRect/>
                     </a:stretch>
                   </pic:blipFill>
-                  <pic:spPr bwMode="auto">
+                  <pic:spPr>
                     <a:xfrm>
                       <a:off x="0" y="0"/>
-                      <a:ext cx="6645910" cy="1203960"/>
+                      <a:ext cx="5944430" cy="2553056"/>
                     </a:xfrm>
                     <a:prstGeom prst="rect">
                       <a:avLst/>
                     </a:prstGeom>
-                    <a:noFill/>
-                    <a:ln>
-                      <a:noFill/>
-                    </a:ln>
+                  </pic:spPr>
+                </pic:pic>
+              </a:graphicData>
+            </a:graphic>
+          </wp:inline>
+        </w:drawing>
+      </w:r>
+    </w:p>
+    <w:p>
+      <w:pPr>
+        <w:pStyle w:val="Zadanie"/>
+      </w:pPr>
+    </w:p>
+    <w:p>
+      <w:pPr>
+        <w:pStyle w:val="Zadanie"/>
+      </w:pPr>
+      <w:r>
+        <w:t>Umieść poniżej zrzut ekranu przedstawiający kod app.component.</w:t>
+      </w:r>
+      <w:r>
+        <w:t>html</w:t>
+      </w:r>
+      <w:r>
+        <w:t>:</w:t>
+      </w:r>
+    </w:p>
+    <w:p>
+      <w:pPr>
+        <w:pStyle w:val="Zadanie"/>
+      </w:pPr>
+    </w:p>
+    <w:p>
+      <w:pPr>
+        <w:pStyle w:val="Zadanie"/>
+      </w:pPr>
+      <w:r>
+        <w:lastRenderedPageBreak/>
+        <w:drawing>
+          <wp:inline distT="0" distB="0" distL="0" distR="0" wp14:anchorId="4C59E6EF" wp14:editId="2FFD3435">
+            <wp:extent cx="3581900" cy="1600423"/>
+            <wp:effectExtent l="0" t="0" r="0" b="0"/>
+            <wp:docPr id="1155377454" name="Obraz 1" descr="Obraz zawierający tekst, zrzut ekranu, Czcionka&#10;&#10;Opis wygenerowany automatycznie"/>
+            <wp:cNvGraphicFramePr>
+              <a:graphicFrameLocks xmlns:a="http://schemas.openxmlformats.org/drawingml/2006/main" noChangeAspect="1"/>
+            </wp:cNvGraphicFramePr>
+            <a:graphic xmlns:a="http://schemas.openxmlformats.org/drawingml/2006/main">
+              <a:graphicData uri="http://schemas.openxmlformats.org/drawingml/2006/picture">
+                <pic:pic xmlns:pic="http://schemas.openxmlformats.org/drawingml/2006/picture">
+                  <pic:nvPicPr>
+                    <pic:cNvPr id="1155377454" name="Obraz 1" descr="Obraz zawierający tekst, zrzut ekranu, Czcionka&#10;&#10;Opis wygenerowany automatycznie"/>
+                    <pic:cNvPicPr/>
+                  </pic:nvPicPr>
+                  <pic:blipFill>
+                    <a:blip r:embed="rId33"/>
+                    <a:stretch>
+                      <a:fillRect/>
+                    </a:stretch>
+                  </pic:blipFill>
+                  <pic:spPr>
+                    <a:xfrm>
+                      <a:off x="0" y="0"/>
+                      <a:ext cx="3581900" cy="1600423"/>
+                    </a:xfrm>
+                    <a:prstGeom prst="rect">
+                      <a:avLst/>
+                    </a:prstGeom>
                   </pic:spPr>
                 </pic:pic>
               </a:graphicData>
@@ -4521,9 +4493,9 @@
           <w:lang w:val="pl-PL"/>
         </w:rPr>
         <w:sectPr>
-          <w:headerReference w:type="default" r:id="rId29"/>
-          <w:footerReference w:type="default" r:id="rId30"/>
-          <w:footerReference w:type="first" r:id="rId31"/>
+          <w:headerReference w:type="default" r:id="rId34"/>
+          <w:footerReference w:type="default" r:id="rId35"/>
+          <w:footerReference w:type="first" r:id="rId36"/>
           <w:pgSz w:w="11906" w:h="16838"/>
           <w:pgMar w:top="720" w:right="720" w:bottom="720" w:left="720" w:header="708" w:footer="708" w:gutter="0"/>
           <w:cols w:space="708"/>
@@ -4558,7 +4530,7 @@
                     <pic:cNvPicPr/>
                   </pic:nvPicPr>
                   <pic:blipFill>
-                    <a:blip r:embed="rId32"/>
+                    <a:blip r:embed="rId37"/>
                     <a:stretch>
                       <a:fillRect/>
                     </a:stretch>
@@ -4605,7 +4577,7 @@
                     <pic:cNvPicPr/>
                   </pic:nvPicPr>
                   <pic:blipFill>
-                    <a:blip r:embed="rId33"/>
+                    <a:blip r:embed="rId38"/>
                     <a:stretch>
                       <a:fillRect/>
                     </a:stretch>
@@ -4653,7 +4625,7 @@
                     <pic:cNvPicPr/>
                   </pic:nvPicPr>
                   <pic:blipFill>
-                    <a:blip r:embed="rId34"/>
+                    <a:blip r:embed="rId39"/>
                     <a:stretch>
                       <a:fillRect/>
                     </a:stretch>
@@ -4706,7 +4678,6 @@
         <w:rPr>
           <w:lang w:val="pl-PL"/>
         </w:rPr>
-        <w:lastRenderedPageBreak/>
         <w:t>Do app.module.ts będzie</w:t>
       </w:r>
       <w:r>
@@ -4801,6 +4772,7 @@
         <w:pStyle w:val="Zadanie"/>
       </w:pPr>
       <w:r>
+        <w:lastRenderedPageBreak/>
         <w:t>Umieść poniżej zrzut ekranu działającej aplikacji</w:t>
       </w:r>
       <w:r>
@@ -4841,7 +4813,7 @@
                     </pic:cNvPicPr>
                   </pic:nvPicPr>
                   <pic:blipFill>
-                    <a:blip r:embed="rId28">
+                    <a:blip r:embed="rId40">
                       <a:extLst>
                         <a:ext uri="{28A0092B-C50C-407E-A947-70E740481C1C}">
                           <a14:useLocalDpi xmlns:a14="http://schemas.microsoft.com/office/drawing/2010/main" val="0"/>
@@ -4917,7 +4889,7 @@
                     </pic:cNvPicPr>
                   </pic:nvPicPr>
                   <pic:blipFill>
-                    <a:blip r:embed="rId28">
+                    <a:blip r:embed="rId40">
                       <a:extLst>
                         <a:ext uri="{28A0092B-C50C-407E-A947-70E740481C1C}">
                           <a14:useLocalDpi xmlns:a14="http://schemas.microsoft.com/office/drawing/2010/main" val="0"/>
@@ -4993,7 +4965,7 @@
                     </pic:cNvPicPr>
                   </pic:nvPicPr>
                   <pic:blipFill>
-                    <a:blip r:embed="rId28">
+                    <a:blip r:embed="rId40">
                       <a:extLst>
                         <a:ext uri="{28A0092B-C50C-407E-A947-70E740481C1C}">
                           <a14:useLocalDpi xmlns:a14="http://schemas.microsoft.com/office/drawing/2010/main" val="0"/>
@@ -5075,7 +5047,7 @@
                     </pic:cNvPicPr>
                   </pic:nvPicPr>
                   <pic:blipFill>
-                    <a:blip r:embed="rId28">
+                    <a:blip r:embed="rId40">
                       <a:extLst>
                         <a:ext uri="{28A0092B-C50C-407E-A947-70E740481C1C}">
                           <a14:useLocalDpi xmlns:a14="http://schemas.microsoft.com/office/drawing/2010/main" val="0"/>
@@ -5139,7 +5111,6 @@
         <w:rPr>
           <w:noProof/>
         </w:rPr>
-        <w:lastRenderedPageBreak/>
         <w:drawing>
           <wp:inline distT="0" distB="0" distL="0" distR="0" wp14:anchorId="79059793" wp14:editId="6694E24E">
             <wp:extent cx="6645910" cy="1203960"/>
@@ -5158,7 +5129,7 @@
                     </pic:cNvPicPr>
                   </pic:nvPicPr>
                   <pic:blipFill>
-                    <a:blip r:embed="rId28">
+                    <a:blip r:embed="rId40">
                       <a:extLst>
                         <a:ext uri="{28A0092B-C50C-407E-A947-70E740481C1C}">
                           <a14:useLocalDpi xmlns:a14="http://schemas.microsoft.com/office/drawing/2010/main" val="0"/>
@@ -5240,7 +5211,7 @@
                     </pic:cNvPicPr>
                   </pic:nvPicPr>
                   <pic:blipFill>
-                    <a:blip r:embed="rId28">
+                    <a:blip r:embed="rId40">
                       <a:extLst>
                         <a:ext uri="{28A0092B-C50C-407E-A947-70E740481C1C}">
                           <a14:useLocalDpi xmlns:a14="http://schemas.microsoft.com/office/drawing/2010/main" val="0"/>

--- a/AI2B-LB-grN2-Hubkiewicz-Jakub.docx
+++ b/AI2B-LB-grN2-Hubkiewicz-Jakub.docx
@@ -1617,11 +1617,21 @@
       <w:r>
         <w:t>&gt; ng serve --port=</w:t>
       </w:r>
-      <w:fldSimple w:instr=" DOCPROPERTY  &quot;Numer albumu&quot;  \* MERGEFORMAT ">
-        <w:r>
-          <w:t>00000</w:t>
-        </w:r>
-      </w:fldSimple>
+      <w:r>
+        <w:fldChar w:fldCharType="begin"/>
+      </w:r>
+      <w:r>
+        <w:instrText xml:space="preserve"> DOCPROPERTY  "Numer albumu"  \* MERGEFORMAT </w:instrText>
+      </w:r>
+      <w:r>
+        <w:fldChar w:fldCharType="separate"/>
+      </w:r>
+      <w:r>
+        <w:t>00000</w:t>
+      </w:r>
+      <w:r>
+        <w:fldChar w:fldCharType="end"/>
+      </w:r>
     </w:p>
     <w:p>
       <w:pPr>
@@ -2046,6 +2056,9 @@
         <w:pStyle w:val="Zadanie"/>
       </w:pPr>
       <w:r>
+        <w:rPr>
+          <w:noProof/>
+        </w:rPr>
         <w:drawing>
           <wp:inline distT="0" distB="0" distL="0" distR="0" wp14:anchorId="427981BB" wp14:editId="4A72BFB2">
             <wp:extent cx="4629796" cy="1829055"/>
@@ -2531,6 +2544,9 @@
         <w:pStyle w:val="Zadanie"/>
       </w:pPr>
       <w:r>
+        <w:rPr>
+          <w:noProof/>
+        </w:rPr>
         <w:drawing>
           <wp:inline distT="0" distB="0" distL="0" distR="0" wp14:anchorId="41415C24" wp14:editId="0378BB68">
             <wp:extent cx="5449060" cy="2724530"/>
@@ -3390,6 +3406,9 @@
         <w:pStyle w:val="Zadanie"/>
       </w:pPr>
       <w:r>
+        <w:rPr>
+          <w:noProof/>
+        </w:rPr>
         <w:drawing>
           <wp:inline distT="0" distB="0" distL="0" distR="0" wp14:anchorId="7B4F4607" wp14:editId="2A78859E">
             <wp:extent cx="6645910" cy="706120"/>
@@ -3431,11 +3450,22 @@
       <w:pPr>
         <w:pStyle w:val="Zadanie"/>
       </w:pPr>
+      <w:r>
+        <w:t>*Losowa liczba od 1 do max (włącznie)</w:t>
+      </w:r>
+      <w:r>
+        <w:t>, nie zmieniłem komentarza</w:t>
+      </w:r>
     </w:p>
     <w:p>
       <w:pPr>
         <w:pStyle w:val="Zadanie"/>
       </w:pPr>
+    </w:p>
+    <w:p>
+      <w:pPr>
+        <w:pStyle w:val="Zadanie"/>
+      </w:pPr>
       <w:r>
         <w:t>Umieść poniżej zrzut wyniku testu (zakończonego sukcesem):</w:t>
       </w:r>
@@ -3450,6 +3480,9 @@
         <w:pStyle w:val="Zadanie"/>
       </w:pPr>
       <w:r>
+        <w:rPr>
+          <w:noProof/>
+        </w:rPr>
         <w:drawing>
           <wp:inline distT="0" distB="0" distL="0" distR="0" wp14:anchorId="08DD2BF6" wp14:editId="30C74257">
             <wp:extent cx="6645910" cy="2520950"/>
@@ -4041,6 +4074,9 @@
         <w:pStyle w:val="Zadanie"/>
       </w:pPr>
       <w:r>
+        <w:rPr>
+          <w:noProof/>
+        </w:rPr>
         <w:drawing>
           <wp:inline distT="0" distB="0" distL="0" distR="0" wp14:anchorId="4EF0C7F2" wp14:editId="310FE2C8">
             <wp:extent cx="6645910" cy="2442845"/>
@@ -4104,6 +4140,9 @@
         <w:pStyle w:val="Zadanie"/>
       </w:pPr>
       <w:r>
+        <w:rPr>
+          <w:noProof/>
+        </w:rPr>
         <w:lastRenderedPageBreak/>
         <w:drawing>
           <wp:inline distT="0" distB="0" distL="0" distR="0" wp14:anchorId="2D8EB589" wp14:editId="60302062">
@@ -4165,6 +4204,9 @@
         <w:pStyle w:val="Zadanie"/>
       </w:pPr>
       <w:r>
+        <w:rPr>
+          <w:noProof/>
+        </w:rPr>
         <w:drawing>
           <wp:inline distT="0" distB="0" distL="0" distR="0" wp14:anchorId="37A8634B" wp14:editId="48898319">
             <wp:extent cx="6645910" cy="1501253"/>
@@ -4238,6 +4280,9 @@
         <w:pStyle w:val="Zadanie"/>
       </w:pPr>
       <w:r>
+        <w:rPr>
+          <w:noProof/>
+        </w:rPr>
         <w:lastRenderedPageBreak/>
         <w:drawing>
           <wp:inline distT="0" distB="0" distL="0" distR="0" wp14:anchorId="18C20ECC" wp14:editId="67BE64F3">
@@ -4282,6 +4327,9 @@
         <w:t xml:space="preserve"> </w:t>
       </w:r>
       <w:r>
+        <w:rPr>
+          <w:noProof/>
+        </w:rPr>
         <w:drawing>
           <wp:inline distT="0" distB="0" distL="0" distR="0" wp14:anchorId="372BF9DC" wp14:editId="2D1D3741">
             <wp:extent cx="5944430" cy="2553056"/>
@@ -4348,6 +4396,9 @@
         <w:pStyle w:val="Zadanie"/>
       </w:pPr>
       <w:r>
+        <w:rPr>
+          <w:noProof/>
+        </w:rPr>
         <w:lastRenderedPageBreak/>
         <w:drawing>
           <wp:inline distT="0" distB="0" distL="0" distR="0" wp14:anchorId="4C59E6EF" wp14:editId="2FFD3435">
@@ -4792,14 +4843,11 @@
         <w:pStyle w:val="Zadanie"/>
       </w:pPr>
       <w:r>
-        <w:rPr>
-          <w:noProof/>
-        </w:rPr>
         <w:drawing>
-          <wp:inline distT="0" distB="0" distL="0" distR="0" wp14:anchorId="047CD046" wp14:editId="434EB1EB">
-            <wp:extent cx="6645910" cy="1203960"/>
-            <wp:effectExtent l="0" t="0" r="2540" b="0"/>
-            <wp:docPr id="88741138" name="Obraz 88741138" descr="Obraz zawierający biały, design&#10;&#10;Opis wygenerowany automatycznie"/>
+          <wp:inline distT="0" distB="0" distL="0" distR="0" wp14:anchorId="364E1C45" wp14:editId="492A9DEF">
+            <wp:extent cx="3931641" cy="2548467"/>
+            <wp:effectExtent l="0" t="0" r="0" b="4445"/>
+            <wp:docPr id="1508634126" name="Obraz 1" descr="Obraz zawierający tekst, zrzut ekranu, oprogramowanie, wyświetlacz&#10;&#10;Opis wygenerowany automatycznie"/>
             <wp:cNvGraphicFramePr>
               <a:graphicFrameLocks xmlns:a="http://schemas.openxmlformats.org/drawingml/2006/main" noChangeAspect="1"/>
             </wp:cNvGraphicFramePr>
@@ -4807,36 +4855,23 @@
               <a:graphicData uri="http://schemas.openxmlformats.org/drawingml/2006/picture">
                 <pic:pic xmlns:pic="http://schemas.openxmlformats.org/drawingml/2006/picture">
                   <pic:nvPicPr>
-                    <pic:cNvPr id="657918942" name="Obraz 657918942" descr="Obraz zawierający biały, design&#10;&#10;Opis wygenerowany automatycznie"/>
-                    <pic:cNvPicPr>
-                      <a:picLocks noChangeAspect="1" noChangeArrowheads="1"/>
-                    </pic:cNvPicPr>
+                    <pic:cNvPr id="1508634126" name="Obraz 1" descr="Obraz zawierający tekst, zrzut ekranu, oprogramowanie, wyświetlacz&#10;&#10;Opis wygenerowany automatycznie"/>
+                    <pic:cNvPicPr/>
                   </pic:nvPicPr>
                   <pic:blipFill>
-                    <a:blip r:embed="rId40">
-                      <a:extLst>
-                        <a:ext uri="{28A0092B-C50C-407E-A947-70E740481C1C}">
-                          <a14:useLocalDpi xmlns:a14="http://schemas.microsoft.com/office/drawing/2010/main" val="0"/>
-                        </a:ext>
-                      </a:extLst>
-                    </a:blip>
-                    <a:srcRect/>
+                    <a:blip r:embed="rId40"/>
                     <a:stretch>
                       <a:fillRect/>
                     </a:stretch>
                   </pic:blipFill>
-                  <pic:spPr bwMode="auto">
+                  <pic:spPr>
                     <a:xfrm>
                       <a:off x="0" y="0"/>
-                      <a:ext cx="6645910" cy="1203960"/>
+                      <a:ext cx="3938616" cy="2552988"/>
                     </a:xfrm>
                     <a:prstGeom prst="rect">
                       <a:avLst/>
                     </a:prstGeom>
-                    <a:noFill/>
-                    <a:ln>
-                      <a:noFill/>
-                    </a:ln>
                   </pic:spPr>
                 </pic:pic>
               </a:graphicData>
@@ -4868,14 +4903,11 @@
         <w:pStyle w:val="Zadanie"/>
       </w:pPr>
       <w:r>
-        <w:rPr>
-          <w:noProof/>
-        </w:rPr>
         <w:drawing>
-          <wp:inline distT="0" distB="0" distL="0" distR="0" wp14:anchorId="362BEA68" wp14:editId="4DCC7750">
-            <wp:extent cx="6645910" cy="1203960"/>
-            <wp:effectExtent l="0" t="0" r="2540" b="0"/>
-            <wp:docPr id="2078198596" name="Obraz 2078198596" descr="Obraz zawierający biały, design&#10;&#10;Opis wygenerowany automatycznie"/>
+          <wp:inline distT="0" distB="0" distL="0" distR="0" wp14:anchorId="331B7A6A" wp14:editId="6792DECA">
+            <wp:extent cx="3403600" cy="3365876"/>
+            <wp:effectExtent l="0" t="0" r="6350" b="6350"/>
+            <wp:docPr id="1435997884" name="Obraz 1" descr="Obraz zawierający tekst, zrzut ekranu, oprogramowanie, Ikona komputerowa&#10;&#10;Opis wygenerowany automatycznie"/>
             <wp:cNvGraphicFramePr>
               <a:graphicFrameLocks xmlns:a="http://schemas.openxmlformats.org/drawingml/2006/main" noChangeAspect="1"/>
             </wp:cNvGraphicFramePr>
@@ -4883,36 +4915,23 @@
               <a:graphicData uri="http://schemas.openxmlformats.org/drawingml/2006/picture">
                 <pic:pic xmlns:pic="http://schemas.openxmlformats.org/drawingml/2006/picture">
                   <pic:nvPicPr>
-                    <pic:cNvPr id="657918942" name="Obraz 657918942" descr="Obraz zawierający biały, design&#10;&#10;Opis wygenerowany automatycznie"/>
-                    <pic:cNvPicPr>
-                      <a:picLocks noChangeAspect="1" noChangeArrowheads="1"/>
-                    </pic:cNvPicPr>
+                    <pic:cNvPr id="1435997884" name="Obraz 1" descr="Obraz zawierający tekst, zrzut ekranu, oprogramowanie, Ikona komputerowa&#10;&#10;Opis wygenerowany automatycznie"/>
+                    <pic:cNvPicPr/>
                   </pic:nvPicPr>
                   <pic:blipFill>
-                    <a:blip r:embed="rId40">
-                      <a:extLst>
-                        <a:ext uri="{28A0092B-C50C-407E-A947-70E740481C1C}">
-                          <a14:useLocalDpi xmlns:a14="http://schemas.microsoft.com/office/drawing/2010/main" val="0"/>
-                        </a:ext>
-                      </a:extLst>
-                    </a:blip>
-                    <a:srcRect/>
+                    <a:blip r:embed="rId41"/>
                     <a:stretch>
                       <a:fillRect/>
                     </a:stretch>
                   </pic:blipFill>
-                  <pic:spPr bwMode="auto">
+                  <pic:spPr>
                     <a:xfrm>
                       <a:off x="0" y="0"/>
-                      <a:ext cx="6645910" cy="1203960"/>
+                      <a:ext cx="3409924" cy="3372130"/>
                     </a:xfrm>
                     <a:prstGeom prst="rect">
                       <a:avLst/>
                     </a:prstGeom>
-                    <a:noFill/>
-                    <a:ln>
-                      <a:noFill/>
-                    </a:ln>
                   </pic:spPr>
                 </pic:pic>
               </a:graphicData>
@@ -4930,7 +4949,63 @@
       <w:pPr>
         <w:pStyle w:val="Zadanie"/>
       </w:pPr>
-      <w:r>
+    </w:p>
+    <w:p>
+      <w:pPr>
+        <w:pStyle w:val="Zadanie"/>
+      </w:pPr>
+    </w:p>
+    <w:p>
+      <w:pPr>
+        <w:pStyle w:val="Zadanie"/>
+      </w:pPr>
+    </w:p>
+    <w:p>
+      <w:pPr>
+        <w:pStyle w:val="Zadanie"/>
+      </w:pPr>
+    </w:p>
+    <w:p>
+      <w:pPr>
+        <w:pStyle w:val="Zadanie"/>
+      </w:pPr>
+    </w:p>
+    <w:p>
+      <w:pPr>
+        <w:pStyle w:val="Zadanie"/>
+      </w:pPr>
+    </w:p>
+    <w:p>
+      <w:pPr>
+        <w:pStyle w:val="Zadanie"/>
+      </w:pPr>
+    </w:p>
+    <w:p>
+      <w:pPr>
+        <w:pStyle w:val="Zadanie"/>
+      </w:pPr>
+    </w:p>
+    <w:p>
+      <w:pPr>
+        <w:pStyle w:val="Zadanie"/>
+      </w:pPr>
+    </w:p>
+    <w:p>
+      <w:pPr>
+        <w:pStyle w:val="Zadanie"/>
+      </w:pPr>
+    </w:p>
+    <w:p>
+      <w:pPr>
+        <w:pStyle w:val="Zadanie"/>
+      </w:pPr>
+    </w:p>
+    <w:p>
+      <w:pPr>
+        <w:pStyle w:val="Zadanie"/>
+      </w:pPr>
+      <w:r>
+        <w:lastRenderedPageBreak/>
         <w:t>Umieść poniżej zrzut ekranu działającej aplikacji, po usunięciu elementu listy:</w:t>
       </w:r>
     </w:p>
@@ -4938,20 +5013,12 @@
       <w:pPr>
         <w:pStyle w:val="Zadanie"/>
       </w:pPr>
-    </w:p>
-    <w:p>
-      <w:pPr>
-        <w:pStyle w:val="Zadanie"/>
-      </w:pPr>
-      <w:r>
-        <w:rPr>
-          <w:noProof/>
-        </w:rPr>
+      <w:r>
         <w:drawing>
-          <wp:inline distT="0" distB="0" distL="0" distR="0" wp14:anchorId="4DBD56DB" wp14:editId="73B9F396">
-            <wp:extent cx="6645910" cy="1203960"/>
-            <wp:effectExtent l="0" t="0" r="2540" b="0"/>
-            <wp:docPr id="1694443411" name="Obraz 1694443411" descr="Obraz zawierający biały, design&#10;&#10;Opis wygenerowany automatycznie"/>
+          <wp:inline distT="0" distB="0" distL="0" distR="0" wp14:anchorId="1FDDEF3B" wp14:editId="5BFF5364">
+            <wp:extent cx="3649133" cy="3366714"/>
+            <wp:effectExtent l="0" t="0" r="8890" b="5715"/>
+            <wp:docPr id="1235994609" name="Obraz 1" descr="Obraz zawierający tekst, zrzut ekranu, oprogramowanie, Ikona komputerowa&#10;&#10;Opis wygenerowany automatycznie"/>
             <wp:cNvGraphicFramePr>
               <a:graphicFrameLocks xmlns:a="http://schemas.openxmlformats.org/drawingml/2006/main" noChangeAspect="1"/>
             </wp:cNvGraphicFramePr>
@@ -4959,36 +5026,23 @@
               <a:graphicData uri="http://schemas.openxmlformats.org/drawingml/2006/picture">
                 <pic:pic xmlns:pic="http://schemas.openxmlformats.org/drawingml/2006/picture">
                   <pic:nvPicPr>
-                    <pic:cNvPr id="657918942" name="Obraz 657918942" descr="Obraz zawierający biały, design&#10;&#10;Opis wygenerowany automatycznie"/>
-                    <pic:cNvPicPr>
-                      <a:picLocks noChangeAspect="1" noChangeArrowheads="1"/>
-                    </pic:cNvPicPr>
+                    <pic:cNvPr id="1235994609" name="Obraz 1" descr="Obraz zawierający tekst, zrzut ekranu, oprogramowanie, Ikona komputerowa&#10;&#10;Opis wygenerowany automatycznie"/>
+                    <pic:cNvPicPr/>
                   </pic:nvPicPr>
                   <pic:blipFill>
-                    <a:blip r:embed="rId40">
-                      <a:extLst>
-                        <a:ext uri="{28A0092B-C50C-407E-A947-70E740481C1C}">
-                          <a14:useLocalDpi xmlns:a14="http://schemas.microsoft.com/office/drawing/2010/main" val="0"/>
-                        </a:ext>
-                      </a:extLst>
-                    </a:blip>
-                    <a:srcRect/>
+                    <a:blip r:embed="rId42"/>
                     <a:stretch>
                       <a:fillRect/>
                     </a:stretch>
                   </pic:blipFill>
-                  <pic:spPr bwMode="auto">
+                  <pic:spPr>
                     <a:xfrm>
                       <a:off x="0" y="0"/>
-                      <a:ext cx="6645910" cy="1203960"/>
+                      <a:ext cx="3659301" cy="3376095"/>
                     </a:xfrm>
                     <a:prstGeom prst="rect">
                       <a:avLst/>
                     </a:prstGeom>
-                    <a:noFill/>
-                    <a:ln>
-                      <a:noFill/>
-                    </a:ln>
                   </pic:spPr>
                 </pic:pic>
               </a:graphicData>
@@ -5026,14 +5080,11 @@
         <w:pStyle w:val="Zadanie"/>
       </w:pPr>
       <w:r>
-        <w:rPr>
-          <w:noProof/>
-        </w:rPr>
         <w:drawing>
-          <wp:inline distT="0" distB="0" distL="0" distR="0" wp14:anchorId="3D0C6FD2" wp14:editId="212A90E6">
-            <wp:extent cx="6645910" cy="1203960"/>
-            <wp:effectExtent l="0" t="0" r="2540" b="0"/>
-            <wp:docPr id="2104160798" name="Obraz 2104160798" descr="Obraz zawierający biały, design&#10;&#10;Opis wygenerowany automatycznie"/>
+          <wp:inline distT="0" distB="0" distL="0" distR="0" wp14:anchorId="0FA14312" wp14:editId="0B52C83E">
+            <wp:extent cx="4597400" cy="4993167"/>
+            <wp:effectExtent l="0" t="0" r="0" b="0"/>
+            <wp:docPr id="173141137" name="Obraz 1" descr="Obraz zawierający tekst, zrzut ekranu, oprogramowanie, wyświetlacz&#10;&#10;Opis wygenerowany automatycznie"/>
             <wp:cNvGraphicFramePr>
               <a:graphicFrameLocks xmlns:a="http://schemas.openxmlformats.org/drawingml/2006/main" noChangeAspect="1"/>
             </wp:cNvGraphicFramePr>
@@ -5041,36 +5092,23 @@
               <a:graphicData uri="http://schemas.openxmlformats.org/drawingml/2006/picture">
                 <pic:pic xmlns:pic="http://schemas.openxmlformats.org/drawingml/2006/picture">
                   <pic:nvPicPr>
-                    <pic:cNvPr id="657918942" name="Obraz 657918942" descr="Obraz zawierający biały, design&#10;&#10;Opis wygenerowany automatycznie"/>
-                    <pic:cNvPicPr>
-                      <a:picLocks noChangeAspect="1" noChangeArrowheads="1"/>
-                    </pic:cNvPicPr>
+                    <pic:cNvPr id="173141137" name="Obraz 1" descr="Obraz zawierający tekst, zrzut ekranu, oprogramowanie, wyświetlacz&#10;&#10;Opis wygenerowany automatycznie"/>
+                    <pic:cNvPicPr/>
                   </pic:nvPicPr>
                   <pic:blipFill>
-                    <a:blip r:embed="rId40">
-                      <a:extLst>
-                        <a:ext uri="{28A0092B-C50C-407E-A947-70E740481C1C}">
-                          <a14:useLocalDpi xmlns:a14="http://schemas.microsoft.com/office/drawing/2010/main" val="0"/>
-                        </a:ext>
-                      </a:extLst>
-                    </a:blip>
-                    <a:srcRect/>
+                    <a:blip r:embed="rId43"/>
                     <a:stretch>
                       <a:fillRect/>
                     </a:stretch>
                   </pic:blipFill>
-                  <pic:spPr bwMode="auto">
+                  <pic:spPr>
                     <a:xfrm>
                       <a:off x="0" y="0"/>
-                      <a:ext cx="6645910" cy="1203960"/>
+                      <a:ext cx="4626167" cy="5024410"/>
                     </a:xfrm>
                     <a:prstGeom prst="rect">
                       <a:avLst/>
                     </a:prstGeom>
-                    <a:noFill/>
-                    <a:ln>
-                      <a:noFill/>
-                    </a:ln>
                   </pic:spPr>
                 </pic:pic>
               </a:graphicData>
@@ -5108,14 +5146,11 @@
         <w:pStyle w:val="Zadanie"/>
       </w:pPr>
       <w:r>
-        <w:rPr>
-          <w:noProof/>
-        </w:rPr>
         <w:drawing>
-          <wp:inline distT="0" distB="0" distL="0" distR="0" wp14:anchorId="79059793" wp14:editId="6694E24E">
-            <wp:extent cx="6645910" cy="1203960"/>
-            <wp:effectExtent l="0" t="0" r="2540" b="0"/>
-            <wp:docPr id="1116783642" name="Obraz 1116783642" descr="Obraz zawierający biały, design&#10;&#10;Opis wygenerowany automatycznie"/>
+          <wp:inline distT="0" distB="0" distL="0" distR="0" wp14:anchorId="074757B2" wp14:editId="5664869A">
+            <wp:extent cx="6645910" cy="3179445"/>
+            <wp:effectExtent l="0" t="0" r="2540" b="1905"/>
+            <wp:docPr id="483799258" name="Obraz 1" descr="Obraz zawierający tekst, zrzut ekranu, wyświetlacz, oprogramowanie&#10;&#10;Opis wygenerowany automatycznie"/>
             <wp:cNvGraphicFramePr>
               <a:graphicFrameLocks xmlns:a="http://schemas.openxmlformats.org/drawingml/2006/main" noChangeAspect="1"/>
             </wp:cNvGraphicFramePr>
@@ -5123,36 +5158,23 @@
               <a:graphicData uri="http://schemas.openxmlformats.org/drawingml/2006/picture">
                 <pic:pic xmlns:pic="http://schemas.openxmlformats.org/drawingml/2006/picture">
                   <pic:nvPicPr>
-                    <pic:cNvPr id="657918942" name="Obraz 657918942" descr="Obraz zawierający biały, design&#10;&#10;Opis wygenerowany automatycznie"/>
-                    <pic:cNvPicPr>
-                      <a:picLocks noChangeAspect="1" noChangeArrowheads="1"/>
-                    </pic:cNvPicPr>
+                    <pic:cNvPr id="483799258" name="Obraz 1" descr="Obraz zawierający tekst, zrzut ekranu, wyświetlacz, oprogramowanie&#10;&#10;Opis wygenerowany automatycznie"/>
+                    <pic:cNvPicPr/>
                   </pic:nvPicPr>
                   <pic:blipFill>
-                    <a:blip r:embed="rId40">
-                      <a:extLst>
-                        <a:ext uri="{28A0092B-C50C-407E-A947-70E740481C1C}">
-                          <a14:useLocalDpi xmlns:a14="http://schemas.microsoft.com/office/drawing/2010/main" val="0"/>
-                        </a:ext>
-                      </a:extLst>
-                    </a:blip>
-                    <a:srcRect/>
+                    <a:blip r:embed="rId44"/>
                     <a:stretch>
                       <a:fillRect/>
                     </a:stretch>
                   </pic:blipFill>
-                  <pic:spPr bwMode="auto">
+                  <pic:spPr>
                     <a:xfrm>
                       <a:off x="0" y="0"/>
-                      <a:ext cx="6645910" cy="1203960"/>
+                      <a:ext cx="6645910" cy="3179445"/>
                     </a:xfrm>
                     <a:prstGeom prst="rect">
                       <a:avLst/>
                     </a:prstGeom>
-                    <a:noFill/>
-                    <a:ln>
-                      <a:noFill/>
-                    </a:ln>
                   </pic:spPr>
                 </pic:pic>
               </a:graphicData>
@@ -5190,14 +5212,12 @@
         <w:pStyle w:val="Zadanie"/>
       </w:pPr>
       <w:r>
-        <w:rPr>
-          <w:noProof/>
-        </w:rPr>
+        <w:lastRenderedPageBreak/>
         <w:drawing>
-          <wp:inline distT="0" distB="0" distL="0" distR="0" wp14:anchorId="78BAA692" wp14:editId="2B951FE2">
-            <wp:extent cx="6645910" cy="1203960"/>
-            <wp:effectExtent l="0" t="0" r="2540" b="0"/>
-            <wp:docPr id="472206169" name="Obraz 472206169" descr="Obraz zawierający biały, design&#10;&#10;Opis wygenerowany automatycznie"/>
+          <wp:inline distT="0" distB="0" distL="0" distR="0" wp14:anchorId="7A227A84" wp14:editId="37A58A4D">
+            <wp:extent cx="6645910" cy="6114415"/>
+            <wp:effectExtent l="0" t="0" r="2540" b="635"/>
+            <wp:docPr id="1801340789" name="Obraz 1" descr="Obraz zawierający tekst, zrzut ekranu, oprogramowanie, wyświetlacz&#10;&#10;Opis wygenerowany automatycznie"/>
             <wp:cNvGraphicFramePr>
               <a:graphicFrameLocks xmlns:a="http://schemas.openxmlformats.org/drawingml/2006/main" noChangeAspect="1"/>
             </wp:cNvGraphicFramePr>
@@ -5205,36 +5225,66 @@
               <a:graphicData uri="http://schemas.openxmlformats.org/drawingml/2006/picture">
                 <pic:pic xmlns:pic="http://schemas.openxmlformats.org/drawingml/2006/picture">
                   <pic:nvPicPr>
-                    <pic:cNvPr id="657918942" name="Obraz 657918942" descr="Obraz zawierający biały, design&#10;&#10;Opis wygenerowany automatycznie"/>
-                    <pic:cNvPicPr>
-                      <a:picLocks noChangeAspect="1" noChangeArrowheads="1"/>
-                    </pic:cNvPicPr>
+                    <pic:cNvPr id="1801340789" name="Obraz 1" descr="Obraz zawierający tekst, zrzut ekranu, oprogramowanie, wyświetlacz&#10;&#10;Opis wygenerowany automatycznie"/>
+                    <pic:cNvPicPr/>
                   </pic:nvPicPr>
                   <pic:blipFill>
-                    <a:blip r:embed="rId40">
-                      <a:extLst>
-                        <a:ext uri="{28A0092B-C50C-407E-A947-70E740481C1C}">
-                          <a14:useLocalDpi xmlns:a14="http://schemas.microsoft.com/office/drawing/2010/main" val="0"/>
-                        </a:ext>
-                      </a:extLst>
-                    </a:blip>
-                    <a:srcRect/>
+                    <a:blip r:embed="rId45"/>
                     <a:stretch>
                       <a:fillRect/>
                     </a:stretch>
                   </pic:blipFill>
-                  <pic:spPr bwMode="auto">
+                  <pic:spPr>
                     <a:xfrm>
                       <a:off x="0" y="0"/>
-                      <a:ext cx="6645910" cy="1203960"/>
+                      <a:ext cx="6645910" cy="6114415"/>
                     </a:xfrm>
                     <a:prstGeom prst="rect">
                       <a:avLst/>
                     </a:prstGeom>
-                    <a:noFill/>
-                    <a:ln>
-                      <a:noFill/>
-                    </a:ln>
+                  </pic:spPr>
+                </pic:pic>
+              </a:graphicData>
+            </a:graphic>
+          </wp:inline>
+        </w:drawing>
+      </w:r>
+      <w:r>
+        <w:rPr>
+          <w:noProof/>
+        </w:rPr>
+        <w:t xml:space="preserve"> </w:t>
+      </w:r>
+      <w:r>
+        <w:drawing>
+          <wp:inline distT="0" distB="0" distL="0" distR="0" wp14:anchorId="7FBF0CE9" wp14:editId="5F5F4FC3">
+            <wp:extent cx="4549534" cy="1668925"/>
+            <wp:effectExtent l="0" t="0" r="3810" b="7620"/>
+            <wp:docPr id="1000928240" name="Obraz 1" descr="Obraz zawierający tekst, zrzut ekranu, Czcionka, Oprogramowanie multimedialne&#10;&#10;Opis wygenerowany automatycznie"/>
+            <wp:cNvGraphicFramePr>
+              <a:graphicFrameLocks xmlns:a="http://schemas.openxmlformats.org/drawingml/2006/main" noChangeAspect="1"/>
+            </wp:cNvGraphicFramePr>
+            <a:graphic xmlns:a="http://schemas.openxmlformats.org/drawingml/2006/main">
+              <a:graphicData uri="http://schemas.openxmlformats.org/drawingml/2006/picture">
+                <pic:pic xmlns:pic="http://schemas.openxmlformats.org/drawingml/2006/picture">
+                  <pic:nvPicPr>
+                    <pic:cNvPr id="1000928240" name="Obraz 1" descr="Obraz zawierający tekst, zrzut ekranu, Czcionka, Oprogramowanie multimedialne&#10;&#10;Opis wygenerowany automatycznie"/>
+                    <pic:cNvPicPr/>
+                  </pic:nvPicPr>
+                  <pic:blipFill>
+                    <a:blip r:embed="rId46"/>
+                    <a:stretch>
+                      <a:fillRect/>
+                    </a:stretch>
+                  </pic:blipFill>
+                  <pic:spPr>
+                    <a:xfrm>
+                      <a:off x="0" y="0"/>
+                      <a:ext cx="4549534" cy="1668925"/>
+                    </a:xfrm>
+                    <a:prstGeom prst="rect">
+                      <a:avLst/>
+                    </a:prstGeom>
                   </pic:spPr>
                 </pic:pic>
               </a:graphicData>
@@ -5318,6 +5368,7 @@
         <w:rPr>
           <w:lang w:val="pl-PL"/>
         </w:rPr>
+        <w:lastRenderedPageBreak/>
         <w:t>Commit projektu do GIT</w:t>
       </w:r>
       <w:bookmarkEnd w:id="10"/>
@@ -5453,12 +5504,14 @@
       <w:pPr>
         <w:pStyle w:val="Zadanie"/>
       </w:pPr>
-      <w:r>
-        <w:t>…link</w:t>
-      </w:r>
-      <w:r>
-        <w:t>…</w:t>
-      </w:r>
+      <w:hyperlink r:id="rId47" w:history="1">
+        <w:r>
+          <w:rPr>
+            <w:rStyle w:val="Hipercze"/>
+          </w:rPr>
+          <w:t>https://github.com/huuuuubi/AI2B-L-grN2-Hubkiewicz-Jakub/tree/lab-b</w:t>
+        </w:r>
+      </w:hyperlink>
     </w:p>
     <w:p>
       <w:pPr>
@@ -5494,7 +5547,10 @@
         <w:pStyle w:val="Zadanie"/>
       </w:pPr>
       <w:r>
-        <w:t>…podsumowanie…</w:t>
+        <w:t xml:space="preserve">Nauczyłem się tworzyć losowe wartości i wyświetlać je w </w:t>
+      </w:r>
+      <w:r>
+        <w:t>zdefiniowanych typach bloków. Tak samo z obsługą list. Super sprawa.</w:t>
       </w:r>
     </w:p>
     <w:p>
@@ -5576,6 +5632,7 @@
         <w:docPartUnique/>
       </w:docPartObj>
     </w:sdtPr>
+    <w:sdtEndPr/>
     <w:sdtContent>
       <w:sdt>
         <w:sdtPr>
@@ -5585,6 +5642,7 @@
             <w:docPartUnique/>
           </w:docPartObj>
         </w:sdtPr>
+        <w:sdtEndPr/>
         <w:sdtContent>
           <w:p>
             <w:pPr>
@@ -5710,6 +5768,7 @@
         <w:docPartUnique/>
       </w:docPartObj>
     </w:sdtPr>
+    <w:sdtEndPr/>
     <w:sdtContent>
       <w:sdt>
         <w:sdtPr>
@@ -5719,6 +5778,7 @@
             <w:docPartUnique/>
           </w:docPartObj>
         </w:sdtPr>
+        <w:sdtEndPr/>
         <w:sdtContent>
           <w:p>
             <w:pPr>
@@ -7761,10 +7821,6 @@
 </file>
 
 <file path=customXml/item1.xml><?xml version="1.0" encoding="utf-8"?>
-<b:Sources xmlns:b="http://schemas.openxmlformats.org/officeDocument/2006/bibliography" xmlns="http://schemas.openxmlformats.org/officeDocument/2006/bibliography" SelectedStyle="\APASixthEditionOfficeOnline.xsl" StyleName="APA" Version="6"/>
-</file>
-
-<file path=customXml/item2.xml><?xml version="1.0" encoding="utf-8"?>
 <ct:contentTypeSchema xmlns:ct="http://schemas.microsoft.com/office/2006/metadata/contentType" xmlns:ma="http://schemas.microsoft.com/office/2006/metadata/properties/metaAttributes" ct:_="" ma:_="" ma:contentTypeName="Dokument" ma:contentTypeID="0x0101007207C652EC6AE64CBFC56CE0664F37C0" ma:contentTypeVersion="4" ma:contentTypeDescription="Utwórz nowy dokument." ma:contentTypeScope="" ma:versionID="c101089138216d63d8cc6fb7fb4163d0">
   <xsd:schema xmlns:xsd="http://www.w3.org/2001/XMLSchema" xmlns:xs="http://www.w3.org/2001/XMLSchema" xmlns:p="http://schemas.microsoft.com/office/2006/metadata/properties" xmlns:ns2="18405898-d37c-4c0b-9409-afe253259420" targetNamespace="http://schemas.microsoft.com/office/2006/metadata/properties" ma:root="true" ma:fieldsID="c1b557e021a2ffdb1115ddccb07d6190" ns2:_="">
     <xsd:import namespace="18405898-d37c-4c0b-9409-afe253259420"/>
@@ -7908,7 +7964,19 @@
 </ct:contentTypeSchema>
 </file>
 
+<file path=customXml/item2.xml><?xml version="1.0" encoding="utf-8"?>
+<b:Sources xmlns:b="http://schemas.openxmlformats.org/officeDocument/2006/bibliography" xmlns="http://schemas.openxmlformats.org/officeDocument/2006/bibliography" SelectedStyle="\APASixthEditionOfficeOnline.xsl" StyleName="APA" Version="6"/>
+</file>
+
 <file path=customXml/item3.xml><?xml version="1.0" encoding="utf-8"?>
+<p:properties xmlns:p="http://schemas.microsoft.com/office/2006/metadata/properties" xmlns:xsi="http://www.w3.org/2001/XMLSchema-instance" xmlns:pc="http://schemas.microsoft.com/office/infopath/2007/PartnerControls">
+  <documentManagement>
+    <ReferenceId xmlns="18405898-d37c-4c0b-9409-afe253259420" xsi:nil="true"/>
+  </documentManagement>
+</p:properties>
+</file>
+
+<file path=customXml/item4.xml><?xml version="1.0" encoding="utf-8"?>
 <?mso-contentType ?>
 <FormTemplates xmlns="http://schemas.microsoft.com/sharepoint/v3/contenttype/forms">
   <Display>DocumentLibraryForm</Display>
@@ -7917,23 +7985,7 @@
 </FormTemplates>
 </file>
 
-<file path=customXml/item4.xml><?xml version="1.0" encoding="utf-8"?>
-<p:properties xmlns:p="http://schemas.microsoft.com/office/2006/metadata/properties" xmlns:xsi="http://www.w3.org/2001/XMLSchema-instance" xmlns:pc="http://schemas.microsoft.com/office/infopath/2007/PartnerControls">
-  <documentManagement>
-    <ReferenceId xmlns="18405898-d37c-4c0b-9409-afe253259420" xsi:nil="true"/>
-  </documentManagement>
-</p:properties>
-</file>
-
 <file path=customXml/itemProps1.xml><?xml version="1.0" encoding="utf-8"?>
-<ds:datastoreItem xmlns:ds="http://schemas.openxmlformats.org/officeDocument/2006/customXml" ds:itemID="{7D0AD95B-5C2D-47ED-95C0-987634CE19FD}">
-  <ds:schemaRefs>
-    <ds:schemaRef ds:uri="http://schemas.openxmlformats.org/officeDocument/2006/bibliography"/>
-  </ds:schemaRefs>
-</ds:datastoreItem>
-</file>
-
-<file path=customXml/itemProps2.xml><?xml version="1.0" encoding="utf-8"?>
 <ds:datastoreItem xmlns:ds="http://schemas.openxmlformats.org/officeDocument/2006/customXml" ds:itemID="{4DF5C76E-DD6C-433B-96C3-30E196B9FBA7}">
   <ds:schemaRefs>
     <ds:schemaRef ds:uri="http://schemas.microsoft.com/office/2006/metadata/contentType"/>
@@ -7951,15 +8003,15 @@
 </ds:datastoreItem>
 </file>
 
-<file path=customXml/itemProps3.xml><?xml version="1.0" encoding="utf-8"?>
-<ds:datastoreItem xmlns:ds="http://schemas.openxmlformats.org/officeDocument/2006/customXml" ds:itemID="{67D32BD3-CC33-4566-93E5-7296E4BD0FE1}">
+<file path=customXml/itemProps2.xml><?xml version="1.0" encoding="utf-8"?>
+<ds:datastoreItem xmlns:ds="http://schemas.openxmlformats.org/officeDocument/2006/customXml" ds:itemID="{7D0AD95B-5C2D-47ED-95C0-987634CE19FD}">
   <ds:schemaRefs>
-    <ds:schemaRef ds:uri="http://schemas.microsoft.com/sharepoint/v3/contenttype/forms"/>
+    <ds:schemaRef ds:uri="http://schemas.openxmlformats.org/officeDocument/2006/bibliography"/>
   </ds:schemaRefs>
 </ds:datastoreItem>
 </file>
 
-<file path=customXml/itemProps4.xml><?xml version="1.0" encoding="utf-8"?>
+<file path=customXml/itemProps3.xml><?xml version="1.0" encoding="utf-8"?>
 <ds:datastoreItem xmlns:ds="http://schemas.openxmlformats.org/officeDocument/2006/customXml" ds:itemID="{4DCAB16E-BFF5-494A-B379-62278041ACA3}">
   <ds:schemaRefs>
     <ds:schemaRef ds:uri="http://schemas.microsoft.com/office/2006/metadata/properties"/>
@@ -7967,4 +8019,12 @@
     <ds:schemaRef ds:uri="18405898-d37c-4c0b-9409-afe253259420"/>
   </ds:schemaRefs>
 </ds:datastoreItem>
+</file>
+
+<file path=customXml/itemProps4.xml><?xml version="1.0" encoding="utf-8"?>
+<ds:datastoreItem xmlns:ds="http://schemas.openxmlformats.org/officeDocument/2006/customXml" ds:itemID="{67D32BD3-CC33-4566-93E5-7296E4BD0FE1}">
+  <ds:schemaRefs>
+    <ds:schemaRef ds:uri="http://schemas.microsoft.com/sharepoint/v3/contenttype/forms"/>
+  </ds:schemaRefs>
+</ds:datastoreItem>
 </file>
--- a/AI2B-LB-grN2-Hubkiewicz-Jakub.docx
+++ b/AI2B-LB-grN2-Hubkiewicz-Jakub.docx
@@ -1058,7 +1058,7 @@
             <w:noProof/>
             <w:webHidden/>
           </w:rPr>
-          <w:t>10</w:t>
+          <w:t>12</w:t>
         </w:r>
         <w:r>
           <w:rPr>
@@ -1128,7 +1128,7 @@
             <w:noProof/>
             <w:webHidden/>
           </w:rPr>
-          <w:t>12</w:t>
+          <w:t>17</w:t>
         </w:r>
         <w:r>
           <w:rPr>
@@ -1198,7 +1198,7 @@
             <w:noProof/>
             <w:webHidden/>
           </w:rPr>
-          <w:t>12</w:t>
+          <w:t>17</w:t>
         </w:r>
         <w:r>
           <w:rPr>
@@ -1247,8 +1247,30 @@
         <w:rPr>
           <w:lang w:val="pl-PL"/>
         </w:rPr>
-        <w:t>zapoznanie się z podstawą tworzenia i rozwijania projektów aplikacji z użyciem frameworku Angular</w:t>
-      </w:r>
+        <w:t xml:space="preserve">zapoznanie się z podstawą tworzenia i rozwijania projektów aplikacji z użyciem </w:t>
+      </w:r>
+      <w:proofErr w:type="spellStart"/>
+      <w:r>
+        <w:rPr>
+          <w:lang w:val="pl-PL"/>
+        </w:rPr>
+        <w:t>frameworku</w:t>
+      </w:r>
+      <w:proofErr w:type="spellEnd"/>
+      <w:r>
+        <w:rPr>
+          <w:lang w:val="pl-PL"/>
+        </w:rPr>
+        <w:t xml:space="preserve"> </w:t>
+      </w:r>
+      <w:proofErr w:type="spellStart"/>
+      <w:r>
+        <w:rPr>
+          <w:lang w:val="pl-PL"/>
+        </w:rPr>
+        <w:t>Angular</w:t>
+      </w:r>
+      <w:proofErr w:type="spellEnd"/>
       <w:r>
         <w:rPr>
           <w:lang w:val="pl-PL"/>
@@ -1412,12 +1434,14 @@
         </w:rPr>
         <w:t xml:space="preserve"> i zaktualizuj pola. Następnie uruchom ten dokument ponownie lub </w:t>
       </w:r>
+      <w:proofErr w:type="spellStart"/>
       <w:r>
         <w:rPr>
           <w:rStyle w:val="inline-code"/>
         </w:rPr>
         <w:t>Ctrl+A</w:t>
       </w:r>
+      <w:proofErr w:type="spellEnd"/>
       <w:r>
         <w:rPr>
           <w:lang w:val="pl-PL"/>
@@ -1526,7 +1550,23 @@
       </w:pPr>
       <w:r>
         <w:lastRenderedPageBreak/>
-        <w:t>&gt; ng new lab-</w:t>
+        <w:t xml:space="preserve">&gt; </w:t>
+      </w:r>
+      <w:proofErr w:type="spellStart"/>
+      <w:r>
+        <w:t>ng</w:t>
+      </w:r>
+      <w:proofErr w:type="spellEnd"/>
+      <w:r>
+        <w:t xml:space="preserve"> </w:t>
+      </w:r>
+      <w:proofErr w:type="spellStart"/>
+      <w:r>
+        <w:t>new</w:t>
+      </w:r>
+      <w:proofErr w:type="spellEnd"/>
+      <w:r>
+        <w:t xml:space="preserve"> lab-</w:t>
       </w:r>
       <w:r>
         <w:t>b</w:t>
@@ -1615,23 +1655,29 @@
         <w:pStyle w:val="block-code"/>
       </w:pPr>
       <w:r>
-        <w:t>&gt; ng serve --port=</w:t>
-      </w:r>
-      <w:r>
-        <w:fldChar w:fldCharType="begin"/>
-      </w:r>
-      <w:r>
-        <w:instrText xml:space="preserve"> DOCPROPERTY  "Numer albumu"  \* MERGEFORMAT </w:instrText>
-      </w:r>
-      <w:r>
-        <w:fldChar w:fldCharType="separate"/>
-      </w:r>
-      <w:r>
-        <w:t>00000</w:t>
-      </w:r>
-      <w:r>
-        <w:fldChar w:fldCharType="end"/>
-      </w:r>
+        <w:t xml:space="preserve">&gt; </w:t>
+      </w:r>
+      <w:proofErr w:type="spellStart"/>
+      <w:r>
+        <w:t>ng</w:t>
+      </w:r>
+      <w:proofErr w:type="spellEnd"/>
+      <w:r>
+        <w:t xml:space="preserve"> </w:t>
+      </w:r>
+      <w:proofErr w:type="spellStart"/>
+      <w:r>
+        <w:t>serve</w:t>
+      </w:r>
+      <w:proofErr w:type="spellEnd"/>
+      <w:r>
+        <w:t xml:space="preserve"> --port=</w:t>
+      </w:r>
+      <w:fldSimple w:instr=" DOCPROPERTY  &quot;Numer albumu&quot;  \* MERGEFORMAT ">
+        <w:r>
+          <w:t>00000</w:t>
+        </w:r>
+      </w:fldSimple>
     </w:p>
     <w:p>
       <w:pPr>
@@ -1816,11 +1862,33 @@
         </w:rPr>
         <w:t xml:space="preserve">Edytuj plik </w:t>
       </w:r>
+      <w:proofErr w:type="spellStart"/>
       <w:r>
         <w:rPr>
           <w:rStyle w:val="inline-code"/>
         </w:rPr>
-        <w:t>src/app/app.component.html</w:t>
+        <w:t>src</w:t>
+      </w:r>
+      <w:proofErr w:type="spellEnd"/>
+      <w:r>
+        <w:rPr>
+          <w:rStyle w:val="inline-code"/>
+        </w:rPr>
+        <w:t>/</w:t>
+      </w:r>
+      <w:proofErr w:type="spellStart"/>
+      <w:r>
+        <w:rPr>
+          <w:rStyle w:val="inline-code"/>
+        </w:rPr>
+        <w:t>app</w:t>
+      </w:r>
+      <w:proofErr w:type="spellEnd"/>
+      <w:r>
+        <w:rPr>
+          <w:rStyle w:val="inline-code"/>
+        </w:rPr>
+        <w:t>/app.component.html</w:t>
       </w:r>
       <w:r>
         <w:rPr>
@@ -1902,7 +1970,63 @@
         <w:rPr>
           <w:lang w:val="pl-PL"/>
         </w:rPr>
-        <w:t>Następnie zmień tytuł w klasie AppComponent w pliku src/app/app.component.ts:</w:t>
+        <w:t xml:space="preserve">Następnie zmień tytuł w klasie </w:t>
+      </w:r>
+      <w:proofErr w:type="spellStart"/>
+      <w:r>
+        <w:rPr>
+          <w:lang w:val="pl-PL"/>
+        </w:rPr>
+        <w:t>AppComponent</w:t>
+      </w:r>
+      <w:proofErr w:type="spellEnd"/>
+      <w:r>
+        <w:rPr>
+          <w:lang w:val="pl-PL"/>
+        </w:rPr>
+        <w:t xml:space="preserve"> w pliku </w:t>
+      </w:r>
+      <w:proofErr w:type="spellStart"/>
+      <w:r>
+        <w:rPr>
+          <w:lang w:val="pl-PL"/>
+        </w:rPr>
+        <w:t>src</w:t>
+      </w:r>
+      <w:proofErr w:type="spellEnd"/>
+      <w:r>
+        <w:rPr>
+          <w:lang w:val="pl-PL"/>
+        </w:rPr>
+        <w:t>/</w:t>
+      </w:r>
+      <w:proofErr w:type="spellStart"/>
+      <w:r>
+        <w:rPr>
+          <w:lang w:val="pl-PL"/>
+        </w:rPr>
+        <w:t>app</w:t>
+      </w:r>
+      <w:proofErr w:type="spellEnd"/>
+      <w:r>
+        <w:rPr>
+          <w:lang w:val="pl-PL"/>
+        </w:rPr>
+        <w:t>/</w:t>
+      </w:r>
+      <w:proofErr w:type="spellStart"/>
+      <w:r>
+        <w:rPr>
+          <w:lang w:val="pl-PL"/>
+        </w:rPr>
+        <w:t>app.component.ts</w:t>
+      </w:r>
+      <w:proofErr w:type="spellEnd"/>
+      <w:r>
+        <w:rPr>
+          <w:lang w:val="pl-PL"/>
+        </w:rPr>
+        <w:t>:</w:t>
       </w:r>
     </w:p>
     <w:p>
@@ -2184,7 +2308,14 @@
         <w:rPr>
           <w:lang w:val="pl-PL"/>
         </w:rPr>
-        <w:t>Kolejnym etapem prac jest wygenerowanie (w sposób automatyczny) dwóch komponentów (Random</w:t>
+        <w:t>Kolejnym etapem prac jest wygenerowanie (w sposób automatyczny) dwóch komponentów (</w:t>
+      </w:r>
+      <w:proofErr w:type="spellStart"/>
+      <w:r>
+        <w:rPr>
+          <w:lang w:val="pl-PL"/>
+        </w:rPr>
+        <w:t>Random</w:t>
       </w:r>
       <w:r>
         <w:rPr>
@@ -2192,11 +2323,19 @@
         </w:rPr>
         <w:t>Component</w:t>
       </w:r>
-      <w:r>
-        <w:rPr>
-          <w:lang w:val="pl-PL"/>
-        </w:rPr>
-        <w:t xml:space="preserve"> i List</w:t>
+      <w:proofErr w:type="spellEnd"/>
+      <w:r>
+        <w:rPr>
+          <w:lang w:val="pl-PL"/>
+        </w:rPr>
+        <w:t xml:space="preserve"> i </w:t>
+      </w:r>
+      <w:proofErr w:type="spellStart"/>
+      <w:r>
+        <w:rPr>
+          <w:lang w:val="pl-PL"/>
+        </w:rPr>
+        <w:t>List</w:t>
       </w:r>
       <w:r>
         <w:rPr>
@@ -2204,11 +2343,26 @@
         </w:rPr>
         <w:t>Component</w:t>
       </w:r>
-      <w:r>
-        <w:rPr>
-          <w:lang w:val="pl-PL"/>
-        </w:rPr>
-        <w:t>) oraz serwisu RandomService.</w:t>
+      <w:proofErr w:type="spellEnd"/>
+      <w:r>
+        <w:rPr>
+          <w:lang w:val="pl-PL"/>
+        </w:rPr>
+        <w:t xml:space="preserve">) oraz serwisu </w:t>
+      </w:r>
+      <w:proofErr w:type="spellStart"/>
+      <w:r>
+        <w:rPr>
+          <w:lang w:val="pl-PL"/>
+        </w:rPr>
+        <w:t>RandomService</w:t>
+      </w:r>
+      <w:proofErr w:type="spellEnd"/>
+      <w:r>
+        <w:rPr>
+          <w:lang w:val="pl-PL"/>
+        </w:rPr>
+        <w:t>.</w:t>
       </w:r>
       <w:r>
         <w:rPr>
@@ -2222,21 +2376,55 @@
         <w:pStyle w:val="block-code"/>
       </w:pPr>
       <w:r>
-        <w:t xml:space="preserve">&gt; ng generate component </w:t>
-      </w:r>
+        <w:t xml:space="preserve">&gt; </w:t>
+      </w:r>
+      <w:proofErr w:type="spellStart"/>
+      <w:r>
+        <w:t>ng</w:t>
+      </w:r>
+      <w:proofErr w:type="spellEnd"/>
+      <w:r>
+        <w:t xml:space="preserve"> </w:t>
+      </w:r>
+      <w:proofErr w:type="spellStart"/>
+      <w:r>
+        <w:t>generate</w:t>
+      </w:r>
+      <w:proofErr w:type="spellEnd"/>
+      <w:r>
+        <w:t xml:space="preserve"> component </w:t>
+      </w:r>
+      <w:proofErr w:type="spellStart"/>
       <w:r>
         <w:t>r</w:t>
       </w:r>
       <w:r>
         <w:t>andom</w:t>
       </w:r>
+      <w:proofErr w:type="spellEnd"/>
     </w:p>
     <w:p>
       <w:pPr>
         <w:pStyle w:val="block-code"/>
       </w:pPr>
       <w:r>
-        <w:t xml:space="preserve">&gt; ng generate component </w:t>
+        <w:t xml:space="preserve">&gt; </w:t>
+      </w:r>
+      <w:proofErr w:type="spellStart"/>
+      <w:r>
+        <w:t>ng</w:t>
+      </w:r>
+      <w:proofErr w:type="spellEnd"/>
+      <w:r>
+        <w:t xml:space="preserve"> </w:t>
+      </w:r>
+      <w:proofErr w:type="spellStart"/>
+      <w:r>
+        <w:t>generate</w:t>
+      </w:r>
+      <w:proofErr w:type="spellEnd"/>
+      <w:r>
+        <w:t xml:space="preserve"> component </w:t>
       </w:r>
       <w:r>
         <w:t>l</w:t>
@@ -2250,14 +2438,32 @@
         <w:pStyle w:val="block-code"/>
       </w:pPr>
       <w:r>
-        <w:t xml:space="preserve">&gt; ng generate service </w:t>
-      </w:r>
+        <w:t xml:space="preserve">&gt; </w:t>
+      </w:r>
+      <w:proofErr w:type="spellStart"/>
+      <w:r>
+        <w:t>ng</w:t>
+      </w:r>
+      <w:proofErr w:type="spellEnd"/>
+      <w:r>
+        <w:t xml:space="preserve"> </w:t>
+      </w:r>
+      <w:proofErr w:type="spellStart"/>
+      <w:r>
+        <w:t>generate</w:t>
+      </w:r>
+      <w:proofErr w:type="spellEnd"/>
+      <w:r>
+        <w:t xml:space="preserve"> service </w:t>
+      </w:r>
+      <w:proofErr w:type="spellStart"/>
       <w:r>
         <w:t>r</w:t>
       </w:r>
       <w:r>
         <w:t>andom</w:t>
       </w:r>
+      <w:proofErr w:type="spellEnd"/>
     </w:p>
     <w:p>
       <w:pPr>
@@ -2275,7 +2481,119 @@
         <w:rPr>
           <w:lang w:val="pl-PL"/>
         </w:rPr>
-        <w:t>e zostaną katalogi dla dwóch komponentów (src/app/random i src/app/list) oraz plik serwisu (src/app/random.service.ts)</w:t>
+        <w:t>e zostaną katalogi dla dwóch komponentów (</w:t>
+      </w:r>
+      <w:proofErr w:type="spellStart"/>
+      <w:r>
+        <w:rPr>
+          <w:lang w:val="pl-PL"/>
+        </w:rPr>
+        <w:t>src</w:t>
+      </w:r>
+      <w:proofErr w:type="spellEnd"/>
+      <w:r>
+        <w:rPr>
+          <w:lang w:val="pl-PL"/>
+        </w:rPr>
+        <w:t>/</w:t>
+      </w:r>
+      <w:proofErr w:type="spellStart"/>
+      <w:r>
+        <w:rPr>
+          <w:lang w:val="pl-PL"/>
+        </w:rPr>
+        <w:t>app</w:t>
+      </w:r>
+      <w:proofErr w:type="spellEnd"/>
+      <w:r>
+        <w:rPr>
+          <w:lang w:val="pl-PL"/>
+        </w:rPr>
+        <w:t>/</w:t>
+      </w:r>
+      <w:proofErr w:type="spellStart"/>
+      <w:r>
+        <w:rPr>
+          <w:lang w:val="pl-PL"/>
+        </w:rPr>
+        <w:t>random</w:t>
+      </w:r>
+      <w:proofErr w:type="spellEnd"/>
+      <w:r>
+        <w:rPr>
+          <w:lang w:val="pl-PL"/>
+        </w:rPr>
+        <w:t xml:space="preserve"> i </w:t>
+      </w:r>
+      <w:proofErr w:type="spellStart"/>
+      <w:r>
+        <w:rPr>
+          <w:lang w:val="pl-PL"/>
+        </w:rPr>
+        <w:t>src</w:t>
+      </w:r>
+      <w:proofErr w:type="spellEnd"/>
+      <w:r>
+        <w:rPr>
+          <w:lang w:val="pl-PL"/>
+        </w:rPr>
+        <w:t>/</w:t>
+      </w:r>
+      <w:proofErr w:type="spellStart"/>
+      <w:r>
+        <w:rPr>
+          <w:lang w:val="pl-PL"/>
+        </w:rPr>
+        <w:t>app</w:t>
+      </w:r>
+      <w:proofErr w:type="spellEnd"/>
+      <w:r>
+        <w:rPr>
+          <w:lang w:val="pl-PL"/>
+        </w:rPr>
+        <w:t>/list) oraz plik serwisu (</w:t>
+      </w:r>
+      <w:proofErr w:type="spellStart"/>
+      <w:r>
+        <w:rPr>
+          <w:lang w:val="pl-PL"/>
+        </w:rPr>
+        <w:t>src</w:t>
+      </w:r>
+      <w:proofErr w:type="spellEnd"/>
+      <w:r>
+        <w:rPr>
+          <w:lang w:val="pl-PL"/>
+        </w:rPr>
+        <w:t>/</w:t>
+      </w:r>
+      <w:proofErr w:type="spellStart"/>
+      <w:r>
+        <w:rPr>
+          <w:lang w:val="pl-PL"/>
+        </w:rPr>
+        <w:t>app</w:t>
+      </w:r>
+      <w:proofErr w:type="spellEnd"/>
+      <w:r>
+        <w:rPr>
+          <w:lang w:val="pl-PL"/>
+        </w:rPr>
+        <w:t>/</w:t>
+      </w:r>
+      <w:proofErr w:type="spellStart"/>
+      <w:r>
+        <w:rPr>
+          <w:lang w:val="pl-PL"/>
+        </w:rPr>
+        <w:t>random.service.ts</w:t>
+      </w:r>
+      <w:proofErr w:type="spellEnd"/>
+      <w:r>
+        <w:rPr>
+          <w:lang w:val="pl-PL"/>
+        </w:rPr>
+        <w:t>)</w:t>
       </w:r>
       <w:r>
         <w:rPr>
@@ -2352,13 +2670,48 @@
         <w:rPr>
           <w:lang w:val="pl-PL"/>
         </w:rPr>
-        <w:t>Dodaj do pliku src/a</w:t>
-      </w:r>
-      <w:r>
-        <w:rPr>
-          <w:lang w:val="pl-PL"/>
-        </w:rPr>
-        <w:t>pp/app.component.html dwa wystąpienia komponentu Random</w:t>
+        <w:t xml:space="preserve">Dodaj do pliku </w:t>
+      </w:r>
+      <w:proofErr w:type="spellStart"/>
+      <w:r>
+        <w:rPr>
+          <w:lang w:val="pl-PL"/>
+        </w:rPr>
+        <w:t>src</w:t>
+      </w:r>
+      <w:proofErr w:type="spellEnd"/>
+      <w:r>
+        <w:rPr>
+          <w:lang w:val="pl-PL"/>
+        </w:rPr>
+        <w:t>/</w:t>
+      </w:r>
+      <w:proofErr w:type="spellStart"/>
+      <w:r>
+        <w:rPr>
+          <w:lang w:val="pl-PL"/>
+        </w:rPr>
+        <w:t>a</w:t>
+      </w:r>
+      <w:r>
+        <w:rPr>
+          <w:lang w:val="pl-PL"/>
+        </w:rPr>
+        <w:t>pp</w:t>
+      </w:r>
+      <w:proofErr w:type="spellEnd"/>
+      <w:r>
+        <w:rPr>
+          <w:lang w:val="pl-PL"/>
+        </w:rPr>
+        <w:t xml:space="preserve">/app.component.html dwa wystąpienia komponentu </w:t>
+      </w:r>
+      <w:proofErr w:type="spellStart"/>
+      <w:r>
+        <w:rPr>
+          <w:lang w:val="pl-PL"/>
+        </w:rPr>
+        <w:t>Random</w:t>
       </w:r>
       <w:r>
         <w:rPr>
@@ -2366,11 +2719,19 @@
         </w:rPr>
         <w:t>Component</w:t>
       </w:r>
-      <w:r>
-        <w:rPr>
-          <w:lang w:val="pl-PL"/>
-        </w:rPr>
-        <w:t xml:space="preserve"> i jedno wystąpienie komponentu List</w:t>
+      <w:proofErr w:type="spellEnd"/>
+      <w:r>
+        <w:rPr>
+          <w:lang w:val="pl-PL"/>
+        </w:rPr>
+        <w:t xml:space="preserve"> i jedno wystąpienie komponentu </w:t>
+      </w:r>
+      <w:proofErr w:type="spellStart"/>
+      <w:r>
+        <w:rPr>
+          <w:lang w:val="pl-PL"/>
+        </w:rPr>
+        <w:t>List</w:t>
       </w:r>
       <w:r>
         <w:rPr>
@@ -2378,6 +2739,7 @@
         </w:rPr>
         <w:t>Component</w:t>
       </w:r>
+      <w:proofErr w:type="spellEnd"/>
       <w:r>
         <w:rPr>
           <w:lang w:val="pl-PL"/>
@@ -2519,17 +2881,27 @@
         <w:pStyle w:val="Zadanie"/>
       </w:pPr>
       <w:r>
-        <w:t>Umieść poniżej zrzut ekranu przeglądarki wyświetlającej Twoją aplikację z dwoma komponentami Random</w:t>
+        <w:t xml:space="preserve">Umieść poniżej zrzut ekranu przeglądarki wyświetlającej Twoją aplikację z dwoma komponentami </w:t>
+      </w:r>
+      <w:proofErr w:type="spellStart"/>
+      <w:r>
+        <w:t>Random</w:t>
       </w:r>
       <w:r>
         <w:t>Component</w:t>
       </w:r>
-      <w:r>
-        <w:t xml:space="preserve"> i jednym komponentem List</w:t>
+      <w:proofErr w:type="spellEnd"/>
+      <w:r>
+        <w:t xml:space="preserve"> i jednym komponentem </w:t>
+      </w:r>
+      <w:proofErr w:type="spellStart"/>
+      <w:r>
+        <w:t>List</w:t>
       </w:r>
       <w:r>
         <w:t>Component</w:t>
       </w:r>
+      <w:proofErr w:type="spellEnd"/>
       <w:r>
         <w:t>. Upewnij się, że na zrzucie ekranu widoczny jest Twoje nazwisko i numer albumu.</w:t>
       </w:r>
@@ -2663,7 +3035,14 @@
         <w:rPr>
           <w:lang w:val="pl-PL"/>
         </w:rPr>
-        <w:t>serwisu Random</w:t>
+        <w:t xml:space="preserve">serwisu </w:t>
+      </w:r>
+      <w:proofErr w:type="spellStart"/>
+      <w:r>
+        <w:rPr>
+          <w:lang w:val="pl-PL"/>
+        </w:rPr>
+        <w:t>Random</w:t>
       </w:r>
       <w:r>
         <w:rPr>
@@ -2672,31 +3051,88 @@
         <w:t>Service</w:t>
       </w:r>
       <w:bookmarkEnd w:id="7"/>
-    </w:p>
-    <w:p>
-      <w:pPr>
-        <w:rPr>
-          <w:lang w:val="pl-PL"/>
-        </w:rPr>
-      </w:pPr>
-      <w:r>
-        <w:rPr>
-          <w:lang w:val="pl-PL"/>
-        </w:rPr>
-        <w:t>W tej części zaimplementujemy metodę randomNumber(max), która zwraca liczbę całkowitą od 1 (włącznie) do max (włącznie).</w:t>
-      </w:r>
-    </w:p>
-    <w:p>
-      <w:pPr>
-        <w:rPr>
-          <w:lang w:val="pl-PL"/>
-        </w:rPr>
-      </w:pPr>
-      <w:r>
-        <w:rPr>
-          <w:lang w:val="pl-PL"/>
-        </w:rPr>
-        <w:t>Edytuj uprzednio wygenerowany plik src/app/random.service.ts.</w:t>
+      <w:proofErr w:type="spellEnd"/>
+    </w:p>
+    <w:p>
+      <w:pPr>
+        <w:rPr>
+          <w:lang w:val="pl-PL"/>
+        </w:rPr>
+      </w:pPr>
+      <w:r>
+        <w:rPr>
+          <w:lang w:val="pl-PL"/>
+        </w:rPr>
+        <w:t xml:space="preserve">W tej części zaimplementujemy metodę </w:t>
+      </w:r>
+      <w:proofErr w:type="spellStart"/>
+      <w:r>
+        <w:rPr>
+          <w:lang w:val="pl-PL"/>
+        </w:rPr>
+        <w:t>randomNumber</w:t>
+      </w:r>
+      <w:proofErr w:type="spellEnd"/>
+      <w:r>
+        <w:rPr>
+          <w:lang w:val="pl-PL"/>
+        </w:rPr>
+        <w:t>(max), która zwraca liczbę całkowitą od 1 (włącznie) do max (włącznie).</w:t>
+      </w:r>
+    </w:p>
+    <w:p>
+      <w:pPr>
+        <w:rPr>
+          <w:lang w:val="pl-PL"/>
+        </w:rPr>
+      </w:pPr>
+      <w:r>
+        <w:rPr>
+          <w:lang w:val="pl-PL"/>
+        </w:rPr>
+        <w:t xml:space="preserve">Edytuj uprzednio wygenerowany plik </w:t>
+      </w:r>
+      <w:proofErr w:type="spellStart"/>
+      <w:r>
+        <w:rPr>
+          <w:lang w:val="pl-PL"/>
+        </w:rPr>
+        <w:t>src</w:t>
+      </w:r>
+      <w:proofErr w:type="spellEnd"/>
+      <w:r>
+        <w:rPr>
+          <w:lang w:val="pl-PL"/>
+        </w:rPr>
+        <w:t>/</w:t>
+      </w:r>
+      <w:proofErr w:type="spellStart"/>
+      <w:r>
+        <w:rPr>
+          <w:lang w:val="pl-PL"/>
+        </w:rPr>
+        <w:t>app</w:t>
+      </w:r>
+      <w:proofErr w:type="spellEnd"/>
+      <w:r>
+        <w:rPr>
+          <w:lang w:val="pl-PL"/>
+        </w:rPr>
+        <w:t>/</w:t>
+      </w:r>
+      <w:proofErr w:type="spellStart"/>
+      <w:r>
+        <w:rPr>
+          <w:lang w:val="pl-PL"/>
+        </w:rPr>
+        <w:t>random.service.ts</w:t>
+      </w:r>
+      <w:proofErr w:type="spellEnd"/>
+      <w:r>
+        <w:rPr>
+          <w:lang w:val="pl-PL"/>
+        </w:rPr>
+        <w:t>.</w:t>
       </w:r>
       <w:r>
         <w:rPr>
@@ -2713,12 +3149,21 @@
           <w:lang w:val="en-US"/>
         </w:rPr>
       </w:pPr>
-      <w:r>
-        <w:rPr>
-          <w:szCs w:val="16"/>
-          <w:lang w:val="en-US"/>
-        </w:rPr>
-        <w:t>randomNumber(max: number): number {</w:t>
+      <w:proofErr w:type="spellStart"/>
+      <w:r>
+        <w:rPr>
+          <w:szCs w:val="16"/>
+          <w:lang w:val="en-US"/>
+        </w:rPr>
+        <w:t>randomNumber</w:t>
+      </w:r>
+      <w:proofErr w:type="spellEnd"/>
+      <w:r>
+        <w:rPr>
+          <w:szCs w:val="16"/>
+          <w:lang w:val="en-US"/>
+        </w:rPr>
+        <w:t>(max: number): number {</w:t>
       </w:r>
     </w:p>
     <w:p>
@@ -2761,7 +3206,49 @@
         <w:rPr>
           <w:lang w:val="pl-PL"/>
         </w:rPr>
-        <w:t>Edytuj plik testu src/app/random.service.spec.ts do posta</w:t>
+        <w:t xml:space="preserve">Edytuj plik testu </w:t>
+      </w:r>
+      <w:proofErr w:type="spellStart"/>
+      <w:r>
+        <w:rPr>
+          <w:lang w:val="pl-PL"/>
+        </w:rPr>
+        <w:t>src</w:t>
+      </w:r>
+      <w:proofErr w:type="spellEnd"/>
+      <w:r>
+        <w:rPr>
+          <w:lang w:val="pl-PL"/>
+        </w:rPr>
+        <w:t>/</w:t>
+      </w:r>
+      <w:proofErr w:type="spellStart"/>
+      <w:r>
+        <w:rPr>
+          <w:lang w:val="pl-PL"/>
+        </w:rPr>
+        <w:t>app</w:t>
+      </w:r>
+      <w:proofErr w:type="spellEnd"/>
+      <w:r>
+        <w:rPr>
+          <w:lang w:val="pl-PL"/>
+        </w:rPr>
+        <w:t>/</w:t>
+      </w:r>
+      <w:proofErr w:type="spellStart"/>
+      <w:r>
+        <w:rPr>
+          <w:lang w:val="pl-PL"/>
+        </w:rPr>
+        <w:t>random.service.spec.ts</w:t>
+      </w:r>
+      <w:proofErr w:type="spellEnd"/>
+      <w:r>
+        <w:rPr>
+          <w:lang w:val="pl-PL"/>
+        </w:rPr>
+        <w:t xml:space="preserve"> do posta</w:t>
       </w:r>
       <w:r>
         <w:rPr>
@@ -2784,7 +3271,23 @@
           <w:lang w:val="en-US"/>
         </w:rPr>
         <w:lastRenderedPageBreak/>
-        <w:t>import { TestBed } from '@angular/core/testing';</w:t>
+        <w:t xml:space="preserve">import { </w:t>
+      </w:r>
+      <w:proofErr w:type="spellStart"/>
+      <w:r>
+        <w:rPr>
+          <w:szCs w:val="16"/>
+          <w:lang w:val="en-US"/>
+        </w:rPr>
+        <w:t>TestBed</w:t>
+      </w:r>
+      <w:proofErr w:type="spellEnd"/>
+      <w:r>
+        <w:rPr>
+          <w:szCs w:val="16"/>
+          <w:lang w:val="en-US"/>
+        </w:rPr>
+        <w:t xml:space="preserve"> } from '@angular/core/testing';</w:t>
       </w:r>
     </w:p>
     <w:p>
@@ -2809,7 +3312,39 @@
           <w:szCs w:val="16"/>
           <w:lang w:val="en-US"/>
         </w:rPr>
-        <w:t>import { RandomService } from './random.service';</w:t>
+        <w:t xml:space="preserve">import { </w:t>
+      </w:r>
+      <w:proofErr w:type="spellStart"/>
+      <w:r>
+        <w:rPr>
+          <w:szCs w:val="16"/>
+          <w:lang w:val="en-US"/>
+        </w:rPr>
+        <w:t>RandomService</w:t>
+      </w:r>
+      <w:proofErr w:type="spellEnd"/>
+      <w:r>
+        <w:rPr>
+          <w:szCs w:val="16"/>
+          <w:lang w:val="en-US"/>
+        </w:rPr>
+        <w:t xml:space="preserve"> } from './</w:t>
+      </w:r>
+      <w:proofErr w:type="spellStart"/>
+      <w:r>
+        <w:rPr>
+          <w:szCs w:val="16"/>
+          <w:lang w:val="en-US"/>
+        </w:rPr>
+        <w:t>random.service</w:t>
+      </w:r>
+      <w:proofErr w:type="spellEnd"/>
+      <w:r>
+        <w:rPr>
+          <w:szCs w:val="16"/>
+          <w:lang w:val="en-US"/>
+        </w:rPr>
+        <w:t>';</w:t>
       </w:r>
     </w:p>
     <w:p>
@@ -2834,7 +3369,23 @@
           <w:szCs w:val="16"/>
           <w:lang w:val="en-US"/>
         </w:rPr>
-        <w:t>describe('RandomService', () =&gt; {</w:t>
+        <w:t>describe('</w:t>
+      </w:r>
+      <w:proofErr w:type="spellStart"/>
+      <w:r>
+        <w:rPr>
+          <w:szCs w:val="16"/>
+          <w:lang w:val="en-US"/>
+        </w:rPr>
+        <w:t>RandomService</w:t>
+      </w:r>
+      <w:proofErr w:type="spellEnd"/>
+      <w:r>
+        <w:rPr>
+          <w:szCs w:val="16"/>
+          <w:lang w:val="en-US"/>
+        </w:rPr>
+        <w:t>', () =&gt; {</w:t>
       </w:r>
     </w:p>
     <w:p>
@@ -2850,7 +3401,23 @@
           <w:szCs w:val="16"/>
           <w:lang w:val="en-US"/>
         </w:rPr>
-        <w:t xml:space="preserve">  let service: RandomService;</w:t>
+        <w:t xml:space="preserve">  let service: </w:t>
+      </w:r>
+      <w:proofErr w:type="spellStart"/>
+      <w:r>
+        <w:rPr>
+          <w:szCs w:val="16"/>
+          <w:lang w:val="en-US"/>
+        </w:rPr>
+        <w:t>RandomService</w:t>
+      </w:r>
+      <w:proofErr w:type="spellEnd"/>
+      <w:r>
+        <w:rPr>
+          <w:szCs w:val="16"/>
+          <w:lang w:val="en-US"/>
+        </w:rPr>
+        <w:t>;</w:t>
       </w:r>
     </w:p>
     <w:p>
@@ -2875,7 +3442,23 @@
           <w:szCs w:val="16"/>
           <w:lang w:val="en-US"/>
         </w:rPr>
-        <w:t xml:space="preserve">  beforeEach(() =&gt; {</w:t>
+        <w:t xml:space="preserve">  </w:t>
+      </w:r>
+      <w:proofErr w:type="spellStart"/>
+      <w:r>
+        <w:rPr>
+          <w:szCs w:val="16"/>
+          <w:lang w:val="en-US"/>
+        </w:rPr>
+        <w:t>beforeEach</w:t>
+      </w:r>
+      <w:proofErr w:type="spellEnd"/>
+      <w:r>
+        <w:rPr>
+          <w:szCs w:val="16"/>
+          <w:lang w:val="en-US"/>
+        </w:rPr>
+        <w:t>(() =&gt; {</w:t>
       </w:r>
     </w:p>
     <w:p>
@@ -2891,7 +3474,23 @@
           <w:szCs w:val="16"/>
           <w:lang w:val="en-US"/>
         </w:rPr>
-        <w:t xml:space="preserve">    TestBed.configureTestingModule({});</w:t>
+        <w:t xml:space="preserve">    </w:t>
+      </w:r>
+      <w:proofErr w:type="spellStart"/>
+      <w:r>
+        <w:rPr>
+          <w:szCs w:val="16"/>
+          <w:lang w:val="en-US"/>
+        </w:rPr>
+        <w:t>TestBed.configureTestingModule</w:t>
+      </w:r>
+      <w:proofErr w:type="spellEnd"/>
+      <w:r>
+        <w:rPr>
+          <w:szCs w:val="16"/>
+          <w:lang w:val="en-US"/>
+        </w:rPr>
+        <w:t>({});</w:t>
       </w:r>
     </w:p>
     <w:p>
@@ -2907,7 +3506,39 @@
           <w:szCs w:val="16"/>
           <w:lang w:val="en-US"/>
         </w:rPr>
-        <w:t xml:space="preserve">    service = TestBed.inject(RandomService);</w:t>
+        <w:t xml:space="preserve">    service = </w:t>
+      </w:r>
+      <w:proofErr w:type="spellStart"/>
+      <w:r>
+        <w:rPr>
+          <w:szCs w:val="16"/>
+          <w:lang w:val="en-US"/>
+        </w:rPr>
+        <w:t>TestBed.inject</w:t>
+      </w:r>
+      <w:proofErr w:type="spellEnd"/>
+      <w:r>
+        <w:rPr>
+          <w:szCs w:val="16"/>
+          <w:lang w:val="en-US"/>
+        </w:rPr>
+        <w:t>(</w:t>
+      </w:r>
+      <w:proofErr w:type="spellStart"/>
+      <w:r>
+        <w:rPr>
+          <w:szCs w:val="16"/>
+          <w:lang w:val="en-US"/>
+        </w:rPr>
+        <w:t>RandomService</w:t>
+      </w:r>
+      <w:proofErr w:type="spellEnd"/>
+      <w:r>
+        <w:rPr>
+          <w:szCs w:val="16"/>
+          <w:lang w:val="en-US"/>
+        </w:rPr>
+        <w:t>);</w:t>
       </w:r>
     </w:p>
     <w:p>
@@ -2948,7 +3579,23 @@
           <w:szCs w:val="16"/>
           <w:lang w:val="en-US"/>
         </w:rPr>
-        <w:t xml:space="preserve">  describe('randomNumber', () =&gt; {</w:t>
+        <w:t xml:space="preserve">  describe('</w:t>
+      </w:r>
+      <w:proofErr w:type="spellStart"/>
+      <w:r>
+        <w:rPr>
+          <w:szCs w:val="16"/>
+          <w:lang w:val="en-US"/>
+        </w:rPr>
+        <w:t>randomNumber</w:t>
+      </w:r>
+      <w:proofErr w:type="spellEnd"/>
+      <w:r>
+        <w:rPr>
+          <w:szCs w:val="16"/>
+          <w:lang w:val="en-US"/>
+        </w:rPr>
+        <w:t>', () =&gt; {</w:t>
       </w:r>
     </w:p>
     <w:p>
@@ -2996,7 +3643,55 @@
           <w:szCs w:val="16"/>
           <w:lang w:val="en-US"/>
         </w:rPr>
-        <w:t xml:space="preserve">      for (let i = 0; i &lt; 10; i++) {</w:t>
+        <w:t xml:space="preserve">      for (let </w:t>
+      </w:r>
+      <w:proofErr w:type="spellStart"/>
+      <w:r>
+        <w:rPr>
+          <w:szCs w:val="16"/>
+          <w:lang w:val="en-US"/>
+        </w:rPr>
+        <w:t>i</w:t>
+      </w:r>
+      <w:proofErr w:type="spellEnd"/>
+      <w:r>
+        <w:rPr>
+          <w:szCs w:val="16"/>
+          <w:lang w:val="en-US"/>
+        </w:rPr>
+        <w:t xml:space="preserve"> = 0; </w:t>
+      </w:r>
+      <w:proofErr w:type="spellStart"/>
+      <w:r>
+        <w:rPr>
+          <w:szCs w:val="16"/>
+          <w:lang w:val="en-US"/>
+        </w:rPr>
+        <w:t>i</w:t>
+      </w:r>
+      <w:proofErr w:type="spellEnd"/>
+      <w:r>
+        <w:rPr>
+          <w:szCs w:val="16"/>
+          <w:lang w:val="en-US"/>
+        </w:rPr>
+        <w:t xml:space="preserve"> &lt; 10; </w:t>
+      </w:r>
+      <w:proofErr w:type="spellStart"/>
+      <w:r>
+        <w:rPr>
+          <w:szCs w:val="16"/>
+          <w:lang w:val="en-US"/>
+        </w:rPr>
+        <w:t>i</w:t>
+      </w:r>
+      <w:proofErr w:type="spellEnd"/>
+      <w:r>
+        <w:rPr>
+          <w:szCs w:val="16"/>
+          <w:lang w:val="en-US"/>
+        </w:rPr>
+        <w:t>++) {</w:t>
       </w:r>
     </w:p>
     <w:p>
@@ -3012,7 +3707,23 @@
           <w:szCs w:val="16"/>
           <w:lang w:val="en-US"/>
         </w:rPr>
-        <w:t xml:space="preserve">        const drawn = service.randomNumber(max);</w:t>
+        <w:t xml:space="preserve">        const drawn = </w:t>
+      </w:r>
+      <w:proofErr w:type="spellStart"/>
+      <w:r>
+        <w:rPr>
+          <w:szCs w:val="16"/>
+          <w:lang w:val="en-US"/>
+        </w:rPr>
+        <w:t>service.randomNumber</w:t>
+      </w:r>
+      <w:proofErr w:type="spellEnd"/>
+      <w:r>
+        <w:rPr>
+          <w:szCs w:val="16"/>
+          <w:lang w:val="en-US"/>
+        </w:rPr>
+        <w:t>(max);</w:t>
       </w:r>
     </w:p>
     <w:p>
@@ -3028,7 +3739,23 @@
           <w:szCs w:val="16"/>
           <w:lang w:val="en-US"/>
         </w:rPr>
-        <w:t xml:space="preserve">        expect(drawn).toBeLessThanOrEqual(max);</w:t>
+        <w:t xml:space="preserve">        expect(drawn).</w:t>
+      </w:r>
+      <w:proofErr w:type="spellStart"/>
+      <w:r>
+        <w:rPr>
+          <w:szCs w:val="16"/>
+          <w:lang w:val="en-US"/>
+        </w:rPr>
+        <w:t>toBeLessThanOrEqual</w:t>
+      </w:r>
+      <w:proofErr w:type="spellEnd"/>
+      <w:r>
+        <w:rPr>
+          <w:szCs w:val="16"/>
+          <w:lang w:val="en-US"/>
+        </w:rPr>
+        <w:t>(max);</w:t>
       </w:r>
     </w:p>
     <w:p>
@@ -3044,7 +3771,23 @@
           <w:szCs w:val="16"/>
           <w:lang w:val="en-US"/>
         </w:rPr>
-        <w:t xml:space="preserve">        expect(drawn).toBeGreaterThanOrEqual(1);</w:t>
+        <w:t xml:space="preserve">        expect(drawn).</w:t>
+      </w:r>
+      <w:proofErr w:type="spellStart"/>
+      <w:r>
+        <w:rPr>
+          <w:szCs w:val="16"/>
+          <w:lang w:val="en-US"/>
+        </w:rPr>
+        <w:t>toBeGreaterThanOrEqual</w:t>
+      </w:r>
+      <w:proofErr w:type="spellEnd"/>
+      <w:r>
+        <w:rPr>
+          <w:szCs w:val="16"/>
+          <w:lang w:val="en-US"/>
+        </w:rPr>
+        <w:t>(1);</w:t>
       </w:r>
     </w:p>
     <w:p>
@@ -3060,7 +3803,55 @@
           <w:szCs w:val="16"/>
           <w:lang w:val="en-US"/>
         </w:rPr>
-        <w:t xml:space="preserve">        expect(Math.round(drawn)).withContext('Must be integer').toEqual(drawn);</w:t>
+        <w:t xml:space="preserve">        expect(</w:t>
+      </w:r>
+      <w:proofErr w:type="spellStart"/>
+      <w:r>
+        <w:rPr>
+          <w:szCs w:val="16"/>
+          <w:lang w:val="en-US"/>
+        </w:rPr>
+        <w:t>Math.round</w:t>
+      </w:r>
+      <w:proofErr w:type="spellEnd"/>
+      <w:r>
+        <w:rPr>
+          <w:szCs w:val="16"/>
+          <w:lang w:val="en-US"/>
+        </w:rPr>
+        <w:t>(drawn)).</w:t>
+      </w:r>
+      <w:proofErr w:type="spellStart"/>
+      <w:r>
+        <w:rPr>
+          <w:szCs w:val="16"/>
+          <w:lang w:val="en-US"/>
+        </w:rPr>
+        <w:t>withContext</w:t>
+      </w:r>
+      <w:proofErr w:type="spellEnd"/>
+      <w:r>
+        <w:rPr>
+          <w:szCs w:val="16"/>
+          <w:lang w:val="en-US"/>
+        </w:rPr>
+        <w:t>('Must be integer').</w:t>
+      </w:r>
+      <w:proofErr w:type="spellStart"/>
+      <w:r>
+        <w:rPr>
+          <w:szCs w:val="16"/>
+          <w:lang w:val="en-US"/>
+        </w:rPr>
+        <w:t>toEqual</w:t>
+      </w:r>
+      <w:proofErr w:type="spellEnd"/>
+      <w:r>
+        <w:rPr>
+          <w:szCs w:val="16"/>
+          <w:lang w:val="en-US"/>
+        </w:rPr>
+        <w:t>(drawn);</w:t>
       </w:r>
     </w:p>
     <w:p>
@@ -3149,7 +3940,23 @@
           <w:szCs w:val="16"/>
           <w:lang w:val="en-US"/>
         </w:rPr>
-        <w:t xml:space="preserve">      const possibleValues = [1,2,3];</w:t>
+        <w:t xml:space="preserve">      const </w:t>
+      </w:r>
+      <w:proofErr w:type="spellStart"/>
+      <w:r>
+        <w:rPr>
+          <w:szCs w:val="16"/>
+          <w:lang w:val="en-US"/>
+        </w:rPr>
+        <w:t>possibleValues</w:t>
+      </w:r>
+      <w:proofErr w:type="spellEnd"/>
+      <w:r>
+        <w:rPr>
+          <w:szCs w:val="16"/>
+          <w:lang w:val="en-US"/>
+        </w:rPr>
+        <w:t xml:space="preserve"> = [1,2,3];</w:t>
       </w:r>
     </w:p>
     <w:p>
@@ -3165,7 +3972,55 @@
           <w:szCs w:val="16"/>
           <w:lang w:val="en-US"/>
         </w:rPr>
-        <w:t xml:space="preserve">      for (let i = 0; i &lt; 10; i++) {</w:t>
+        <w:t xml:space="preserve">      for (let </w:t>
+      </w:r>
+      <w:proofErr w:type="spellStart"/>
+      <w:r>
+        <w:rPr>
+          <w:szCs w:val="16"/>
+          <w:lang w:val="en-US"/>
+        </w:rPr>
+        <w:t>i</w:t>
+      </w:r>
+      <w:proofErr w:type="spellEnd"/>
+      <w:r>
+        <w:rPr>
+          <w:szCs w:val="16"/>
+          <w:lang w:val="en-US"/>
+        </w:rPr>
+        <w:t xml:space="preserve"> = 0; </w:t>
+      </w:r>
+      <w:proofErr w:type="spellStart"/>
+      <w:r>
+        <w:rPr>
+          <w:szCs w:val="16"/>
+          <w:lang w:val="en-US"/>
+        </w:rPr>
+        <w:t>i</w:t>
+      </w:r>
+      <w:proofErr w:type="spellEnd"/>
+      <w:r>
+        <w:rPr>
+          <w:szCs w:val="16"/>
+          <w:lang w:val="en-US"/>
+        </w:rPr>
+        <w:t xml:space="preserve"> &lt; 10; </w:t>
+      </w:r>
+      <w:proofErr w:type="spellStart"/>
+      <w:r>
+        <w:rPr>
+          <w:szCs w:val="16"/>
+          <w:lang w:val="en-US"/>
+        </w:rPr>
+        <w:t>i</w:t>
+      </w:r>
+      <w:proofErr w:type="spellEnd"/>
+      <w:r>
+        <w:rPr>
+          <w:szCs w:val="16"/>
+          <w:lang w:val="en-US"/>
+        </w:rPr>
+        <w:t>++) {</w:t>
       </w:r>
     </w:p>
     <w:p>
@@ -3181,7 +4036,23 @@
           <w:szCs w:val="16"/>
           <w:lang w:val="en-US"/>
         </w:rPr>
-        <w:t xml:space="preserve">        const drawn = service.randomNumber(max);</w:t>
+        <w:t xml:space="preserve">        const drawn = </w:t>
+      </w:r>
+      <w:proofErr w:type="spellStart"/>
+      <w:r>
+        <w:rPr>
+          <w:szCs w:val="16"/>
+          <w:lang w:val="en-US"/>
+        </w:rPr>
+        <w:t>service.randomNumber</w:t>
+      </w:r>
+      <w:proofErr w:type="spellEnd"/>
+      <w:r>
+        <w:rPr>
+          <w:szCs w:val="16"/>
+          <w:lang w:val="en-US"/>
+        </w:rPr>
+        <w:t>(max);</w:t>
       </w:r>
     </w:p>
     <w:p>
@@ -3197,7 +4068,39 @@
           <w:szCs w:val="16"/>
           <w:lang w:val="en-US"/>
         </w:rPr>
-        <w:t xml:space="preserve">        expect(possibleValues).toContain(drawn);</w:t>
+        <w:t xml:space="preserve">        expect(</w:t>
+      </w:r>
+      <w:proofErr w:type="spellStart"/>
+      <w:r>
+        <w:rPr>
+          <w:szCs w:val="16"/>
+          <w:lang w:val="en-US"/>
+        </w:rPr>
+        <w:t>possibleValues</w:t>
+      </w:r>
+      <w:proofErr w:type="spellEnd"/>
+      <w:r>
+        <w:rPr>
+          <w:szCs w:val="16"/>
+          <w:lang w:val="en-US"/>
+        </w:rPr>
+        <w:t>).</w:t>
+      </w:r>
+      <w:proofErr w:type="spellStart"/>
+      <w:r>
+        <w:rPr>
+          <w:szCs w:val="16"/>
+          <w:lang w:val="en-US"/>
+        </w:rPr>
+        <w:t>toContain</w:t>
+      </w:r>
+      <w:proofErr w:type="spellEnd"/>
+      <w:r>
+        <w:rPr>
+          <w:szCs w:val="16"/>
+          <w:lang w:val="en-US"/>
+        </w:rPr>
+        <w:t>(drawn);</w:t>
       </w:r>
     </w:p>
     <w:p>
@@ -3265,8 +4168,29 @@
       </w:r>
     </w:p>
     <w:p>
-      <w:r>
-        <w:t>Uruchom w terminalu testy serwisu Random:</w:t>
+      <w:proofErr w:type="spellStart"/>
+      <w:r>
+        <w:t>Uruchom</w:t>
+      </w:r>
+      <w:proofErr w:type="spellEnd"/>
+      <w:r>
+        <w:t xml:space="preserve"> w </w:t>
+      </w:r>
+      <w:proofErr w:type="spellStart"/>
+      <w:r>
+        <w:t>terminalu</w:t>
+      </w:r>
+      <w:proofErr w:type="spellEnd"/>
+      <w:r>
+        <w:t xml:space="preserve"> testy </w:t>
+      </w:r>
+      <w:proofErr w:type="spellStart"/>
+      <w:r>
+        <w:t>serwisu</w:t>
+      </w:r>
+      <w:proofErr w:type="spellEnd"/>
+      <w:r>
+        <w:t xml:space="preserve"> Random:</w:t>
       </w:r>
     </w:p>
     <w:p>
@@ -3280,8 +4204,16 @@
         <w:rPr>
           <w:lang w:val="en-US"/>
         </w:rPr>
-        <w:t>&gt; ng test --include=**/random.service.spec.ts</w:t>
-      </w:r>
+        <w:t>&gt; ng test --include=**/</w:t>
+      </w:r>
+      <w:proofErr w:type="spellStart"/>
+      <w:r>
+        <w:rPr>
+          <w:lang w:val="en-US"/>
+        </w:rPr>
+        <w:t>random.service.spec.ts</w:t>
+      </w:r>
+      <w:proofErr w:type="spellEnd"/>
     </w:p>
     <w:p>
       <w:pPr>
@@ -3299,7 +4231,21 @@
         <w:rPr>
           <w:lang w:val="pl-PL"/>
         </w:rPr>
-        <w:t xml:space="preserve">. Ponieważ randomNumber na razie zawsze zwraca 0, </w:t>
+        <w:t xml:space="preserve">. Ponieważ </w:t>
+      </w:r>
+      <w:proofErr w:type="spellStart"/>
+      <w:r>
+        <w:rPr>
+          <w:lang w:val="pl-PL"/>
+        </w:rPr>
+        <w:t>randomNumber</w:t>
+      </w:r>
+      <w:proofErr w:type="spellEnd"/>
+      <w:r>
+        <w:rPr>
+          <w:lang w:val="pl-PL"/>
+        </w:rPr>
+        <w:t xml:space="preserve"> na razie zawsze zwraca 0, </w:t>
       </w:r>
       <w:r>
         <w:rPr>
@@ -3371,13 +4317,29 @@
         <w:pStyle w:val="Zadanie"/>
       </w:pPr>
       <w:r>
-        <w:t xml:space="preserve">Zmodyfikuj metodę randomNumber, żeby zwracała losową </w:t>
+        <w:t xml:space="preserve">Zmodyfikuj metodę </w:t>
+      </w:r>
+      <w:proofErr w:type="spellStart"/>
+      <w:r>
+        <w:t>randomNumber</w:t>
+      </w:r>
+      <w:proofErr w:type="spellEnd"/>
+      <w:r>
+        <w:t xml:space="preserve">, żeby zwracała losową </w:t>
       </w:r>
       <w:r>
         <w:t>liczbę całkowitą od 1 (włącznie) do max (włącznie). Po każdej edycji serwisu, testy wykonają się ponownie. Ulepszaj swoją metodę aż do momentu, gdy testy przejdą</w:t>
       </w:r>
       <w:r>
-        <w:t xml:space="preserve"> (zielono, 2specs, 0 failures)</w:t>
+        <w:t xml:space="preserve"> (zielono, 2specs, 0 </w:t>
+      </w:r>
+      <w:proofErr w:type="spellStart"/>
+      <w:r>
+        <w:t>failures</w:t>
+      </w:r>
+      <w:proofErr w:type="spellEnd"/>
+      <w:r>
+        <w:t>)</w:t>
       </w:r>
       <w:r>
         <w:t>.</w:t>
@@ -3393,7 +4355,15 @@
         <w:pStyle w:val="Zadanie"/>
       </w:pPr>
       <w:r>
-        <w:t>Umieść poniżej zrzut ekranu przedstawiający kod metody randumNumber():</w:t>
+        <w:t xml:space="preserve">Umieść poniżej zrzut ekranu przedstawiający kod metody </w:t>
+      </w:r>
+      <w:proofErr w:type="spellStart"/>
+      <w:r>
+        <w:t>randumNumber</w:t>
+      </w:r>
+      <w:proofErr w:type="spellEnd"/>
+      <w:r>
+        <w:t>():</w:t>
       </w:r>
     </w:p>
     <w:p>
@@ -3593,9 +4563,17 @@
         <w:rPr>
           <w:lang w:val="pl-PL"/>
         </w:rPr>
-        <w:t>Implementacja komponentu Random</w:t>
+        <w:t xml:space="preserve">Implementacja komponentu </w:t>
+      </w:r>
+      <w:proofErr w:type="spellStart"/>
+      <w:r>
+        <w:rPr>
+          <w:lang w:val="pl-PL"/>
+        </w:rPr>
+        <w:t>Random</w:t>
       </w:r>
       <w:bookmarkEnd w:id="8"/>
+      <w:proofErr w:type="spellEnd"/>
     </w:p>
     <w:p>
       <w:pPr>
@@ -3609,6 +4587,7 @@
         </w:rPr>
         <w:t xml:space="preserve">Komponent </w:t>
       </w:r>
+      <w:proofErr w:type="spellStart"/>
       <w:r>
         <w:rPr>
           <w:lang w:val="pl-PL"/>
@@ -3621,6 +4600,7 @@
         </w:rPr>
         <w:t>Component</w:t>
       </w:r>
+      <w:proofErr w:type="spellEnd"/>
       <w:r>
         <w:rPr>
           <w:lang w:val="pl-PL"/>
@@ -4261,11 +5241,16 @@
         <w:pStyle w:val="Zadanie"/>
       </w:pPr>
       <w:r>
-        <w:t>Umieść poniżej zrzut ekranu przedstawiający kod random.component.</w:t>
+        <w:t xml:space="preserve">Umieść poniżej zrzut ekranu przedstawiający kod </w:t>
+      </w:r>
+      <w:proofErr w:type="spellStart"/>
+      <w:r>
+        <w:t>random.component.</w:t>
       </w:r>
       <w:r>
         <w:t>ts</w:t>
       </w:r>
+      <w:proofErr w:type="spellEnd"/>
       <w:r>
         <w:t>:</w:t>
       </w:r>
@@ -4515,7 +5500,14 @@
         <w:rPr>
           <w:lang w:val="pl-PL"/>
         </w:rPr>
-        <w:t>Implementacja komponentu list</w:t>
+        <w:t xml:space="preserve">Implementacja komponentu </w:t>
+      </w:r>
+      <w:proofErr w:type="spellStart"/>
+      <w:r>
+        <w:rPr>
+          <w:lang w:val="pl-PL"/>
+        </w:rPr>
+        <w:t>list</w:t>
       </w:r>
       <w:r>
         <w:rPr>
@@ -4524,18 +5516,33 @@
         <w:t>Component</w:t>
       </w:r>
       <w:bookmarkEnd w:id="9"/>
-    </w:p>
-    <w:p>
-      <w:pPr>
-        <w:rPr>
-          <w:lang w:val="pl-PL"/>
-        </w:rPr>
-      </w:pPr>
-      <w:r>
-        <w:rPr>
-          <w:lang w:val="pl-PL"/>
-        </w:rPr>
-        <w:t>Komponent ma umożliwiać podanie w polu formularza dowolnego tesktu. Po zatwierdzeniu go przyciskiem powinien on być dodany do listy i wyświetlony. Każdy z elementów na liście powinien mieć obok link „usuń” usuwający go z tej listy.</w:t>
+      <w:proofErr w:type="spellEnd"/>
+    </w:p>
+    <w:p>
+      <w:pPr>
+        <w:rPr>
+          <w:lang w:val="pl-PL"/>
+        </w:rPr>
+      </w:pPr>
+      <w:r>
+        <w:rPr>
+          <w:lang w:val="pl-PL"/>
+        </w:rPr>
+        <w:t xml:space="preserve">Komponent ma umożliwiać podanie w polu formularza dowolnego </w:t>
+      </w:r>
+      <w:proofErr w:type="spellStart"/>
+      <w:r>
+        <w:rPr>
+          <w:lang w:val="pl-PL"/>
+        </w:rPr>
+        <w:t>tesktu</w:t>
+      </w:r>
+      <w:proofErr w:type="spellEnd"/>
+      <w:r>
+        <w:rPr>
+          <w:lang w:val="pl-PL"/>
+        </w:rPr>
+        <w:t>. Po zatwierdzeniu go przyciskiem powinien on być dodany do listy i wyświetlony. Każdy z elementów na liście powinien mieć obok link „usuń” usuwający go z tej listy.</w:t>
       </w:r>
     </w:p>
     <w:p>
@@ -4556,8 +5563,29 @@
       </w:pPr>
     </w:p>
     <w:p>
-      <w:r>
-        <w:t>Przykładowa implementacja komponentu:</w:t>
+      <w:proofErr w:type="spellStart"/>
+      <w:r>
+        <w:t>Przykładowa</w:t>
+      </w:r>
+      <w:proofErr w:type="spellEnd"/>
+      <w:r>
+        <w:t xml:space="preserve"> </w:t>
+      </w:r>
+      <w:proofErr w:type="spellStart"/>
+      <w:r>
+        <w:t>implementacja</w:t>
+      </w:r>
+      <w:proofErr w:type="spellEnd"/>
+      <w:r>
+        <w:t xml:space="preserve"> </w:t>
+      </w:r>
+      <w:proofErr w:type="spellStart"/>
+      <w:r>
+        <w:t>komponentu</w:t>
+      </w:r>
+      <w:proofErr w:type="spellEnd"/>
+      <w:r>
+        <w:t>:</w:t>
       </w:r>
     </w:p>
     <w:p>
@@ -4603,9 +5631,19 @@
       </w:r>
     </w:p>
     <w:p>
-      <w:r>
-        <w:t>oraz widoku</w:t>
-      </w:r>
+      <w:proofErr w:type="spellStart"/>
+      <w:r>
+        <w:t>oraz</w:t>
+      </w:r>
+      <w:proofErr w:type="spellEnd"/>
+      <w:r>
+        <w:t xml:space="preserve"> </w:t>
+      </w:r>
+      <w:proofErr w:type="spellStart"/>
+      <w:r>
+        <w:t>widoku</w:t>
+      </w:r>
+      <w:proofErr w:type="spellEnd"/>
     </w:p>
     <w:p>
       <w:r>
@@ -4651,8 +5689,21 @@
     </w:p>
     <w:p/>
     <w:p>
-      <w:r>
-        <w:t>Przykładowy wygląd:</w:t>
+      <w:proofErr w:type="spellStart"/>
+      <w:r>
+        <w:t>Przykładowy</w:t>
+      </w:r>
+      <w:proofErr w:type="spellEnd"/>
+      <w:r>
+        <w:t xml:space="preserve"> </w:t>
+      </w:r>
+      <w:proofErr w:type="spellStart"/>
+      <w:r>
+        <w:t>wygląd</w:t>
+      </w:r>
+      <w:proofErr w:type="spellEnd"/>
+      <w:r>
+        <w:t>:</w:t>
       </w:r>
     </w:p>
     <w:p>
@@ -4729,7 +5780,21 @@
         <w:rPr>
           <w:lang w:val="pl-PL"/>
         </w:rPr>
-        <w:t>Do app.module.ts będzie</w:t>
+        <w:t xml:space="preserve">Do </w:t>
+      </w:r>
+      <w:proofErr w:type="spellStart"/>
+      <w:r>
+        <w:rPr>
+          <w:lang w:val="pl-PL"/>
+        </w:rPr>
+        <w:t>app.module.ts</w:t>
+      </w:r>
+      <w:proofErr w:type="spellEnd"/>
+      <w:r>
+        <w:rPr>
+          <w:lang w:val="pl-PL"/>
+        </w:rPr>
+        <w:t xml:space="preserve"> będzie</w:t>
       </w:r>
       <w:r>
         <w:rPr>
@@ -4751,6 +5816,7 @@
         </w:rPr>
         <w:t xml:space="preserve">import { </w:t>
       </w:r>
+      <w:proofErr w:type="spellStart"/>
       <w:r>
         <w:rPr>
           <w:highlight w:val="yellow"/>
@@ -4758,6 +5824,7 @@
         </w:rPr>
         <w:t>FormsModule</w:t>
       </w:r>
+      <w:proofErr w:type="spellEnd"/>
       <w:r>
         <w:rPr>
           <w:lang w:val="en-US"/>
@@ -4800,15 +5867,22 @@
         </w:rPr>
         <w:t xml:space="preserve">  </w:t>
       </w:r>
-      <w:r>
-        <w:t xml:space="preserve">BrowserModule, </w:t>
-      </w:r>
+      <w:proofErr w:type="spellStart"/>
+      <w:r>
+        <w:t>BrowserModule</w:t>
+      </w:r>
+      <w:proofErr w:type="spellEnd"/>
+      <w:r>
+        <w:t xml:space="preserve">, </w:t>
+      </w:r>
+      <w:proofErr w:type="spellStart"/>
       <w:r>
         <w:rPr>
           <w:highlight w:val="yellow"/>
         </w:rPr>
         <w:t>FormsModule</w:t>
       </w:r>
+      <w:proofErr w:type="spellEnd"/>
     </w:p>
     <w:p>
       <w:pPr>
@@ -4843,6 +5917,9 @@
         <w:pStyle w:val="Zadanie"/>
       </w:pPr>
       <w:r>
+        <w:rPr>
+          <w:noProof/>
+        </w:rPr>
         <w:drawing>
           <wp:inline distT="0" distB="0" distL="0" distR="0" wp14:anchorId="364E1C45" wp14:editId="492A9DEF">
             <wp:extent cx="3931641" cy="2548467"/>
@@ -4903,6 +5980,9 @@
         <w:pStyle w:val="Zadanie"/>
       </w:pPr>
       <w:r>
+        <w:rPr>
+          <w:noProof/>
+        </w:rPr>
         <w:drawing>
           <wp:inline distT="0" distB="0" distL="0" distR="0" wp14:anchorId="331B7A6A" wp14:editId="6792DECA">
             <wp:extent cx="3403600" cy="3365876"/>
@@ -5014,6 +6094,9 @@
         <w:pStyle w:val="Zadanie"/>
       </w:pPr>
       <w:r>
+        <w:rPr>
+          <w:noProof/>
+        </w:rPr>
         <w:drawing>
           <wp:inline distT="0" distB="0" distL="0" distR="0" wp14:anchorId="1FDDEF3B" wp14:editId="5BFF5364">
             <wp:extent cx="3649133" cy="3366714"/>
@@ -5080,6 +6163,9 @@
         <w:pStyle w:val="Zadanie"/>
       </w:pPr>
       <w:r>
+        <w:rPr>
+          <w:noProof/>
+        </w:rPr>
         <w:drawing>
           <wp:inline distT="0" distB="0" distL="0" distR="0" wp14:anchorId="0FA14312" wp14:editId="0B52C83E">
             <wp:extent cx="4597400" cy="4993167"/>
@@ -5146,6 +6232,9 @@
         <w:pStyle w:val="Zadanie"/>
       </w:pPr>
       <w:r>
+        <w:rPr>
+          <w:noProof/>
+        </w:rPr>
         <w:drawing>
           <wp:inline distT="0" distB="0" distL="0" distR="0" wp14:anchorId="074757B2" wp14:editId="5664869A">
             <wp:extent cx="6645910" cy="3179445"/>
@@ -5195,11 +6284,16 @@
       <w:r>
         <w:t xml:space="preserve">Umieść poniżej zrzut ekranu przedstawiający kod </w:t>
       </w:r>
+      <w:proofErr w:type="spellStart"/>
       <w:r>
         <w:t>list</w:t>
       </w:r>
       <w:r>
-        <w:t>.component.ts:</w:t>
+        <w:t>.component.ts</w:t>
+      </w:r>
+      <w:proofErr w:type="spellEnd"/>
+      <w:r>
+        <w:t>:</w:t>
       </w:r>
     </w:p>
     <w:p>
@@ -5212,6 +6306,9 @@
         <w:pStyle w:val="Zadanie"/>
       </w:pPr>
       <w:r>
+        <w:rPr>
+          <w:noProof/>
+        </w:rPr>
         <w:lastRenderedPageBreak/>
         <w:drawing>
           <wp:inline distT="0" distB="0" distL="0" distR="0" wp14:anchorId="7A227A84" wp14:editId="37A58A4D">
@@ -5256,6 +6353,9 @@
         <w:t xml:space="preserve"> </w:t>
       </w:r>
       <w:r>
+        <w:rPr>
+          <w:noProof/>
+        </w:rPr>
         <w:drawing>
           <wp:inline distT="0" distB="0" distL="0" distR="0" wp14:anchorId="7FBF0CE9" wp14:editId="5F5F4FC3">
             <wp:extent cx="4549534" cy="1668925"/>
@@ -5364,12 +6464,20 @@
       </w:pPr>
       <w:bookmarkStart w:id="10" w:name="_Toc146549240"/>
       <w:bookmarkStart w:id="11" w:name="_Toc150776167"/>
+      <w:proofErr w:type="spellStart"/>
       <w:r>
         <w:rPr>
           <w:lang w:val="pl-PL"/>
         </w:rPr>
         <w:lastRenderedPageBreak/>
-        <w:t>Commit projektu do GIT</w:t>
+        <w:t>Commit</w:t>
+      </w:r>
+      <w:proofErr w:type="spellEnd"/>
+      <w:r>
+        <w:rPr>
+          <w:lang w:val="pl-PL"/>
+        </w:rPr>
+        <w:t xml:space="preserve"> projektu do GIT</w:t>
       </w:r>
       <w:bookmarkEnd w:id="10"/>
       <w:bookmarkEnd w:id="11"/>
@@ -5386,12 +6494,14 @@
         </w:rPr>
         <w:t>Utwórz repozytorium publiczne GitHub na tę część kursu. Wyślij swój projekt do repozytorium (</w:t>
       </w:r>
+      <w:proofErr w:type="spellStart"/>
       <w:r>
         <w:rPr>
           <w:rStyle w:val="inline-code"/>
         </w:rPr>
         <w:t>push</w:t>
       </w:r>
+      <w:proofErr w:type="spellEnd"/>
       <w:r>
         <w:rPr>
           <w:lang w:val="pl-PL"/>
@@ -5408,7 +6518,21 @@
         <w:rPr>
           <w:lang w:val="pl-PL"/>
         </w:rPr>
-        <w:t xml:space="preserve">obrze się wysłało. Jeśli tak, to z poziomu przeglądarki utwórz branch o nazwie </w:t>
+        <w:t xml:space="preserve">obrze się wysłało. Jeśli tak, to z poziomu przeglądarki utwórz </w:t>
+      </w:r>
+      <w:proofErr w:type="spellStart"/>
+      <w:r>
+        <w:rPr>
+          <w:lang w:val="pl-PL"/>
+        </w:rPr>
+        <w:t>branch</w:t>
+      </w:r>
+      <w:proofErr w:type="spellEnd"/>
+      <w:r>
+        <w:rPr>
+          <w:lang w:val="pl-PL"/>
+        </w:rPr>
+        <w:t xml:space="preserve"> o nazwie </w:t>
       </w:r>
       <w:r>
         <w:rPr>
@@ -5451,7 +6575,35 @@
         <w:rPr>
           <w:lang w:val="pl-PL"/>
         </w:rPr>
-        <w:t xml:space="preserve">W zależności od przyjętej konwencji (jedno repo per laboratorium kontra jedno repo na wszystkie laboratoria), konieczne może być usunięcie katalogu .git i ponowna </w:t>
+        <w:t xml:space="preserve">W zależności od przyjętej konwencji (jedno </w:t>
+      </w:r>
+      <w:proofErr w:type="spellStart"/>
+      <w:r>
+        <w:rPr>
+          <w:lang w:val="pl-PL"/>
+        </w:rPr>
+        <w:t>repo</w:t>
+      </w:r>
+      <w:proofErr w:type="spellEnd"/>
+      <w:r>
+        <w:rPr>
+          <w:lang w:val="pl-PL"/>
+        </w:rPr>
+        <w:t xml:space="preserve"> per laboratorium kontra jedno </w:t>
+      </w:r>
+      <w:proofErr w:type="spellStart"/>
+      <w:r>
+        <w:rPr>
+          <w:lang w:val="pl-PL"/>
+        </w:rPr>
+        <w:t>repo</w:t>
+      </w:r>
+      <w:proofErr w:type="spellEnd"/>
+      <w:r>
+        <w:rPr>
+          <w:lang w:val="pl-PL"/>
+        </w:rPr>
+        <w:t xml:space="preserve"> na wszystkie laboratoria), konieczne może być usunięcie katalogu .git i ponowna </w:t>
       </w:r>
       <w:r>
         <w:rPr>
@@ -5477,7 +6629,15 @@
         <w:pStyle w:val="Zadanie"/>
       </w:pPr>
       <w:r>
-        <w:t xml:space="preserve">Podaj link do brancha </w:t>
+        <w:t xml:space="preserve">Podaj link do </w:t>
+      </w:r>
+      <w:proofErr w:type="spellStart"/>
+      <w:r>
+        <w:t>brancha</w:t>
+      </w:r>
+      <w:proofErr w:type="spellEnd"/>
+      <w:r>
+        <w:t xml:space="preserve"> </w:t>
       </w:r>
       <w:r>
         <w:rPr>
@@ -5632,7 +6792,6 @@
         <w:docPartUnique/>
       </w:docPartObj>
     </w:sdtPr>
-    <w:sdtEndPr/>
     <w:sdtContent>
       <w:sdt>
         <w:sdtPr>
@@ -5642,7 +6801,6 @@
             <w:docPartUnique/>
           </w:docPartObj>
         </w:sdtPr>
-        <w:sdtEndPr/>
         <w:sdtContent>
           <w:p>
             <w:pPr>
@@ -5768,7 +6926,6 @@
         <w:docPartUnique/>
       </w:docPartObj>
     </w:sdtPr>
-    <w:sdtEndPr/>
     <w:sdtContent>
       <w:sdt>
         <w:sdtPr>
@@ -5778,7 +6935,6 @@
             <w:docPartUnique/>
           </w:docPartObj>
         </w:sdtPr>
-        <w:sdtEndPr/>
         <w:sdtContent>
           <w:p>
             <w:pPr>
@@ -5971,7 +7127,7 @@
       <w:rPr>
         <w:lang w:val="pl-PL"/>
       </w:rPr>
-      <w:t>LAB A</w:t>
+      <w:t>LAB B</w:t>
     </w:r>
     <w:r>
       <w:fldChar w:fldCharType="end"/>
@@ -6010,7 +7166,7 @@
       <w:rPr>
         <w:lang w:val="pl-PL"/>
       </w:rPr>
-      <w:t>Nazwisko</w:t>
+      <w:t>Hubkiewicz</w:t>
     </w:r>
     <w:r>
       <w:fldChar w:fldCharType="end"/>
@@ -6037,7 +7193,7 @@
       <w:rPr>
         <w:lang w:val="pl-PL"/>
       </w:rPr>
-      <w:t>Imię</w:t>
+      <w:t>Jakub</w:t>
     </w:r>
     <w:r>
       <w:fldChar w:fldCharType="end"/>
@@ -7821,6 +8977,27 @@
 </file>
 
 <file path=customXml/item1.xml><?xml version="1.0" encoding="utf-8"?>
+<b:Sources xmlns:b="http://schemas.openxmlformats.org/officeDocument/2006/bibliography" xmlns="http://schemas.openxmlformats.org/officeDocument/2006/bibliography" SelectedStyle="\APASixthEditionOfficeOnline.xsl" StyleName="APA" Version="6"/>
+</file>
+
+<file path=customXml/item2.xml><?xml version="1.0" encoding="utf-8"?>
+<?mso-contentType ?>
+<FormTemplates xmlns="http://schemas.microsoft.com/sharepoint/v3/contenttype/forms">
+  <Display>DocumentLibraryForm</Display>
+  <Edit>DocumentLibraryForm</Edit>
+  <New>DocumentLibraryForm</New>
+</FormTemplates>
+</file>
+
+<file path=customXml/item3.xml><?xml version="1.0" encoding="utf-8"?>
+<p:properties xmlns:p="http://schemas.microsoft.com/office/2006/metadata/properties" xmlns:xsi="http://www.w3.org/2001/XMLSchema-instance" xmlns:pc="http://schemas.microsoft.com/office/infopath/2007/PartnerControls">
+  <documentManagement>
+    <ReferenceId xmlns="18405898-d37c-4c0b-9409-afe253259420" xsi:nil="true"/>
+  </documentManagement>
+</p:properties>
+</file>
+
+<file path=customXml/item4.xml><?xml version="1.0" encoding="utf-8"?>
 <ct:contentTypeSchema xmlns:ct="http://schemas.microsoft.com/office/2006/metadata/contentType" xmlns:ma="http://schemas.microsoft.com/office/2006/metadata/properties/metaAttributes" ct:_="" ma:_="" ma:contentTypeName="Dokument" ma:contentTypeID="0x0101007207C652EC6AE64CBFC56CE0664F37C0" ma:contentTypeVersion="4" ma:contentTypeDescription="Utwórz nowy dokument." ma:contentTypeScope="" ma:versionID="c101089138216d63d8cc6fb7fb4163d0">
   <xsd:schema xmlns:xsd="http://www.w3.org/2001/XMLSchema" xmlns:xs="http://www.w3.org/2001/XMLSchema" xmlns:p="http://schemas.microsoft.com/office/2006/metadata/properties" xmlns:ns2="18405898-d37c-4c0b-9409-afe253259420" targetNamespace="http://schemas.microsoft.com/office/2006/metadata/properties" ma:root="true" ma:fieldsID="c1b557e021a2ffdb1115ddccb07d6190" ns2:_="">
     <xsd:import namespace="18405898-d37c-4c0b-9409-afe253259420"/>
@@ -7964,28 +9141,33 @@
 </ct:contentTypeSchema>
 </file>
 
-<file path=customXml/item2.xml><?xml version="1.0" encoding="utf-8"?>
-<b:Sources xmlns:b="http://schemas.openxmlformats.org/officeDocument/2006/bibliography" xmlns="http://schemas.openxmlformats.org/officeDocument/2006/bibliography" SelectedStyle="\APASixthEditionOfficeOnline.xsl" StyleName="APA" Version="6"/>
+<file path=customXml/itemProps1.xml><?xml version="1.0" encoding="utf-8"?>
+<ds:datastoreItem xmlns:ds="http://schemas.openxmlformats.org/officeDocument/2006/customXml" ds:itemID="{7D0AD95B-5C2D-47ED-95C0-987634CE19FD}">
+  <ds:schemaRefs>
+    <ds:schemaRef ds:uri="http://schemas.openxmlformats.org/officeDocument/2006/bibliography"/>
+  </ds:schemaRefs>
+</ds:datastoreItem>
 </file>
 
-<file path=customXml/item3.xml><?xml version="1.0" encoding="utf-8"?>
-<p:properties xmlns:p="http://schemas.microsoft.com/office/2006/metadata/properties" xmlns:xsi="http://www.w3.org/2001/XMLSchema-instance" xmlns:pc="http://schemas.microsoft.com/office/infopath/2007/PartnerControls">
-  <documentManagement>
-    <ReferenceId xmlns="18405898-d37c-4c0b-9409-afe253259420" xsi:nil="true"/>
-  </documentManagement>
-</p:properties>
+<file path=customXml/itemProps2.xml><?xml version="1.0" encoding="utf-8"?>
+<ds:datastoreItem xmlns:ds="http://schemas.openxmlformats.org/officeDocument/2006/customXml" ds:itemID="{67D32BD3-CC33-4566-93E5-7296E4BD0FE1}">
+  <ds:schemaRefs>
+    <ds:schemaRef ds:uri="http://schemas.microsoft.com/sharepoint/v3/contenttype/forms"/>
+  </ds:schemaRefs>
+</ds:datastoreItem>
 </file>
 
-<file path=customXml/item4.xml><?xml version="1.0" encoding="utf-8"?>
-<?mso-contentType ?>
-<FormTemplates xmlns="http://schemas.microsoft.com/sharepoint/v3/contenttype/forms">
-  <Display>DocumentLibraryForm</Display>
-  <Edit>DocumentLibraryForm</Edit>
-  <New>DocumentLibraryForm</New>
-</FormTemplates>
+<file path=customXml/itemProps3.xml><?xml version="1.0" encoding="utf-8"?>
+<ds:datastoreItem xmlns:ds="http://schemas.openxmlformats.org/officeDocument/2006/customXml" ds:itemID="{4DCAB16E-BFF5-494A-B379-62278041ACA3}">
+  <ds:schemaRefs>
+    <ds:schemaRef ds:uri="http://schemas.microsoft.com/office/2006/metadata/properties"/>
+    <ds:schemaRef ds:uri="http://schemas.microsoft.com/office/infopath/2007/PartnerControls"/>
+    <ds:schemaRef ds:uri="18405898-d37c-4c0b-9409-afe253259420"/>
+  </ds:schemaRefs>
+</ds:datastoreItem>
 </file>
 
-<file path=customXml/itemProps1.xml><?xml version="1.0" encoding="utf-8"?>
+<file path=customXml/itemProps4.xml><?xml version="1.0" encoding="utf-8"?>
 <ds:datastoreItem xmlns:ds="http://schemas.openxmlformats.org/officeDocument/2006/customXml" ds:itemID="{4DF5C76E-DD6C-433B-96C3-30E196B9FBA7}">
   <ds:schemaRefs>
     <ds:schemaRef ds:uri="http://schemas.microsoft.com/office/2006/metadata/contentType"/>
@@ -8001,30 +9183,4 @@
     <ds:schemaRef ds:uri="http://schemas.microsoft.com/internal/obd"/>
   </ds:schemaRefs>
 </ds:datastoreItem>
-</file>
-
-<file path=customXml/itemProps2.xml><?xml version="1.0" encoding="utf-8"?>
-<ds:datastoreItem xmlns:ds="http://schemas.openxmlformats.org/officeDocument/2006/customXml" ds:itemID="{7D0AD95B-5C2D-47ED-95C0-987634CE19FD}">
-  <ds:schemaRefs>
-    <ds:schemaRef ds:uri="http://schemas.openxmlformats.org/officeDocument/2006/bibliography"/>
-  </ds:schemaRefs>
-</ds:datastoreItem>
-</file>
-
-<file path=customXml/itemProps3.xml><?xml version="1.0" encoding="utf-8"?>
-<ds:datastoreItem xmlns:ds="http://schemas.openxmlformats.org/officeDocument/2006/customXml" ds:itemID="{4DCAB16E-BFF5-494A-B379-62278041ACA3}">
-  <ds:schemaRefs>
-    <ds:schemaRef ds:uri="http://schemas.microsoft.com/office/2006/metadata/properties"/>
-    <ds:schemaRef ds:uri="http://schemas.microsoft.com/office/infopath/2007/PartnerControls"/>
-    <ds:schemaRef ds:uri="18405898-d37c-4c0b-9409-afe253259420"/>
-  </ds:schemaRefs>
-</ds:datastoreItem>
-</file>
-
-<file path=customXml/itemProps4.xml><?xml version="1.0" encoding="utf-8"?>
-<ds:datastoreItem xmlns:ds="http://schemas.openxmlformats.org/officeDocument/2006/customXml" ds:itemID="{67D32BD3-CC33-4566-93E5-7296E4BD0FE1}">
-  <ds:schemaRefs>
-    <ds:schemaRef ds:uri="http://schemas.microsoft.com/sharepoint/v3/contenttype/forms"/>
-  </ds:schemaRefs>
-</ds:datastoreItem>
 </file>